--- a/_._/OLD/2023-1/BCC/JefersonBonecher/JefersonBonecher_PreProjeto_AurelioFaustinoHoppe.docx
+++ b/_._/OLD/2023-1/BCC/JefersonBonecher/JefersonBonecher_PreProjeto_AurelioFaustinoHoppe.docx
@@ -40,15 +40,15 @@
                 <w:rStyle w:val="Nmerodepgina"/>
               </w:rPr>
             </w:pPr>
-            <w:bookmarkStart w:id="0" w:name="_Toc420723208"/>
-            <w:bookmarkStart w:id="1" w:name="_Toc482682369"/>
-            <w:bookmarkStart w:id="2" w:name="_Toc54164903"/>
-            <w:bookmarkStart w:id="3" w:name="_Toc54165663"/>
-            <w:bookmarkStart w:id="4" w:name="_Toc54169315"/>
-            <w:bookmarkStart w:id="5" w:name="_Toc96347419"/>
-            <w:bookmarkStart w:id="6" w:name="_Toc96357709"/>
-            <w:bookmarkStart w:id="7" w:name="_Toc96491849"/>
-            <w:bookmarkStart w:id="8" w:name="_Toc411603089"/>
+            <w:bookmarkStart w:id="1" w:name="_Toc420723208"/>
+            <w:bookmarkStart w:id="2" w:name="_Toc482682369"/>
+            <w:bookmarkStart w:id="3" w:name="_Toc54164903"/>
+            <w:bookmarkStart w:id="4" w:name="_Toc54165663"/>
+            <w:bookmarkStart w:id="5" w:name="_Toc54169315"/>
+            <w:bookmarkStart w:id="6" w:name="_Toc96347419"/>
+            <w:bookmarkStart w:id="7" w:name="_Toc96357709"/>
+            <w:bookmarkStart w:id="8" w:name="_Toc96491849"/>
+            <w:bookmarkStart w:id="9" w:name="_Toc411603089"/>
             <w:r>
               <w:rPr>
                 <w:rStyle w:val="Nmerodepgina"/>
@@ -189,7 +189,6 @@
       <w:r>
         <w:t xml:space="preserve">Introdução </w:t>
       </w:r>
-      <w:bookmarkEnd w:id="0"/>
       <w:bookmarkEnd w:id="1"/>
       <w:bookmarkEnd w:id="2"/>
       <w:bookmarkEnd w:id="3"/>
@@ -198,12 +197,13 @@
       <w:bookmarkEnd w:id="6"/>
       <w:bookmarkEnd w:id="7"/>
       <w:bookmarkEnd w:id="8"/>
+      <w:bookmarkEnd w:id="9"/>
     </w:p>
     <w:p>
       <w:pPr>
         <w:pStyle w:val="TF-TEXTO"/>
       </w:pPr>
-      <w:bookmarkStart w:id="9" w:name="_Hlk133241068"/>
+      <w:bookmarkStart w:id="10" w:name="_Hlk133241068"/>
       <w:r>
         <w:rPr>
           <w:rFonts w:ascii="Arial" w:hAnsi="Arial" w:cs="Arial"/>
@@ -236,7 +236,46 @@
         <w:t xml:space="preserve"> (ALMEIDA, 2022)</w:t>
       </w:r>
       <w:r>
-        <w:t>. Essa plataforma de negociações permite às organizações captar recursos para financiar projetos e expandir atividades, enquanto investidores individuais e institucionais buscam diversificar seus portfólios e obter retornos financeiros através da compra e venda desses ativos. A bolsa de valores também promove a liquidez, eficiência, segurança e transparência do mercado, garantindo a integridade das operações realizadas entre os participantes.</w:t>
+        <w:t xml:space="preserve">. Essa plataforma de negociações permite às organizações captar recursos para financiar projetos e expandir atividades, enquanto investidores individuais e institucionais buscam diversificar seus portfólios e obter retornos financeiros através da compra e venda desses </w:t>
+      </w:r>
+      <w:commentRangeStart w:id="11"/>
+      <w:r>
+        <w:t>ativos</w:t>
+      </w:r>
+      <w:commentRangeEnd w:id="11"/>
+      <w:r>
+        <w:rPr>
+          <w:rStyle w:val="Refdecomentrio"/>
+        </w:rPr>
+        <w:commentReference w:id="11"/>
+      </w:r>
+      <w:r>
+        <w:t xml:space="preserve">. </w:t>
+      </w:r>
+      <w:commentRangeStart w:id="12"/>
+      <w:r>
+        <w:t xml:space="preserve">A bolsa de valores também promove a liquidez, eficiência, segurança e transparência do mercado, garantindo a integridade das operações realizadas entre os </w:t>
+      </w:r>
+      <w:commentRangeStart w:id="13"/>
+      <w:r>
+        <w:t>participantes</w:t>
+      </w:r>
+      <w:commentRangeEnd w:id="13"/>
+      <w:r>
+        <w:rPr>
+          <w:rStyle w:val="Refdecomentrio"/>
+        </w:rPr>
+        <w:commentReference w:id="13"/>
+      </w:r>
+      <w:r>
+        <w:t>.</w:t>
+      </w:r>
+      <w:commentRangeEnd w:id="12"/>
+      <w:r>
+        <w:rPr>
+          <w:rStyle w:val="Refdecomentrio"/>
+        </w:rPr>
+        <w:commentReference w:id="12"/>
       </w:r>
     </w:p>
     <w:p>
@@ -265,7 +304,21 @@
         <w:t>Por meio desta análise busca-se</w:t>
       </w:r>
       <w:r>
-        <w:t xml:space="preserve"> identificar padrões e tendências que possam indicar movimentos futuros e, assim, tomar decisões de "entrada" e "saída" com base nessas informações. A Análise Técnica é especialmente útil para operações de curto prazo na Bolsa de Valores, já que permite tomar decisões rápidas que podem resultar em lucro ou prejuízo em questão de minutos ou segundos, a depender da volatilidade do ativo em questão.</w:t>
+        <w:t xml:space="preserve"> identificar padrões e tendências que possam indicar movimentos futuros e, assim, tomar decisões de "entrada" e "saída" com base nessas informações. A Análise Técnica é especialmente útil para operações de curto prazo na Bolsa de Valores, já que permite tomar decisões rápidas que podem resultar em lucro ou prejuízo em questão de minutos ou segundos, a depender da volatilidade do ativo em </w:t>
+      </w:r>
+      <w:commentRangeStart w:id="14"/>
+      <w:r>
+        <w:t>questão</w:t>
+      </w:r>
+      <w:commentRangeEnd w:id="14"/>
+      <w:r>
+        <w:rPr>
+          <w:rStyle w:val="Refdecomentrio"/>
+        </w:rPr>
+        <w:commentReference w:id="14"/>
+      </w:r>
+      <w:r>
+        <w:t>.</w:t>
       </w:r>
     </w:p>
     <w:p>
@@ -279,10 +332,38 @@
         <w:t>RNRs</w:t>
       </w:r>
       <w:r>
-        <w:t>), têm ganhado cada vez mais espaço devido à sua capacidade de processar e analisar grandes volumes de dados em tempo real</w:t>
-      </w:r>
-      <w:r>
-        <w:t xml:space="preserve"> (XP Education, 2023)</w:t>
+        <w:t xml:space="preserve">), </w:t>
+      </w:r>
+      <w:commentRangeStart w:id="15"/>
+      <w:r>
+        <w:t>têm ganhado cada vez mais espaço devido à sua capacidade de processar e analisar grandes volumes de dados em tempo real</w:t>
+      </w:r>
+      <w:r>
+        <w:t xml:space="preserve"> </w:t>
+      </w:r>
+      <w:commentRangeEnd w:id="15"/>
+      <w:r>
+        <w:rPr>
+          <w:rStyle w:val="Refdecomentrio"/>
+        </w:rPr>
+        <w:commentReference w:id="15"/>
+      </w:r>
+      <w:r>
+        <w:t>(</w:t>
+      </w:r>
+      <w:commentRangeStart w:id="16"/>
+      <w:r>
+        <w:t>XP Education, 2023</w:t>
+      </w:r>
+      <w:commentRangeEnd w:id="16"/>
+      <w:r>
+        <w:rPr>
+          <w:rStyle w:val="Refdecomentrio"/>
+        </w:rPr>
+        <w:commentReference w:id="16"/>
+      </w:r>
+      <w:r>
+        <w:t>)</w:t>
       </w:r>
       <w:r>
         <w:t xml:space="preserve">. As </w:t>
@@ -306,9 +387,17 @@
       <w:r>
         <w:t xml:space="preserve"> (</w:t>
       </w:r>
+      <w:commentRangeStart w:id="17"/>
       <w:r>
         <w:t>Matsumoto</w:t>
       </w:r>
+      <w:commentRangeEnd w:id="17"/>
+      <w:r>
+        <w:rPr>
+          <w:rStyle w:val="Refdecomentrio"/>
+        </w:rPr>
+        <w:commentReference w:id="17"/>
+      </w:r>
       <w:r>
         <w:t>, 2019)</w:t>
       </w:r>
@@ -316,7 +405,7 @@
         <w:t>.</w:t>
       </w:r>
     </w:p>
-    <w:bookmarkEnd w:id="9"/>
+    <w:bookmarkEnd w:id="10"/>
     <w:p>
       <w:pPr>
         <w:pStyle w:val="TF-TEXTO"/>
@@ -386,37 +475,37 @@
       <w:pPr>
         <w:pStyle w:val="Ttulo2"/>
       </w:pPr>
-      <w:bookmarkStart w:id="10" w:name="_Toc419598576"/>
-      <w:bookmarkStart w:id="11" w:name="_Toc420721317"/>
-      <w:bookmarkStart w:id="12" w:name="_Toc420721467"/>
-      <w:bookmarkStart w:id="13" w:name="_Toc420721562"/>
-      <w:bookmarkStart w:id="14" w:name="_Toc420721768"/>
-      <w:bookmarkStart w:id="15" w:name="_Toc420723209"/>
-      <w:bookmarkStart w:id="16" w:name="_Toc482682370"/>
-      <w:bookmarkStart w:id="17" w:name="_Toc54164904"/>
-      <w:bookmarkStart w:id="18" w:name="_Toc54165664"/>
-      <w:bookmarkStart w:id="19" w:name="_Toc54169316"/>
-      <w:bookmarkStart w:id="20" w:name="_Toc96347426"/>
-      <w:bookmarkStart w:id="21" w:name="_Toc96357710"/>
-      <w:bookmarkStart w:id="22" w:name="_Toc96491850"/>
-      <w:bookmarkStart w:id="23" w:name="_Toc411603090"/>
+      <w:bookmarkStart w:id="18" w:name="_Toc419598576"/>
+      <w:bookmarkStart w:id="19" w:name="_Toc420721317"/>
+      <w:bookmarkStart w:id="20" w:name="_Toc420721467"/>
+      <w:bookmarkStart w:id="21" w:name="_Toc420721562"/>
+      <w:bookmarkStart w:id="22" w:name="_Toc420721768"/>
+      <w:bookmarkStart w:id="23" w:name="_Toc420723209"/>
+      <w:bookmarkStart w:id="24" w:name="_Toc482682370"/>
+      <w:bookmarkStart w:id="25" w:name="_Toc54164904"/>
+      <w:bookmarkStart w:id="26" w:name="_Toc54165664"/>
+      <w:bookmarkStart w:id="27" w:name="_Toc54169316"/>
+      <w:bookmarkStart w:id="28" w:name="_Toc96347426"/>
+      <w:bookmarkStart w:id="29" w:name="_Toc96357710"/>
+      <w:bookmarkStart w:id="30" w:name="_Toc96491850"/>
+      <w:bookmarkStart w:id="31" w:name="_Toc411603090"/>
       <w:r>
         <w:t>OBJETIVOS</w:t>
       </w:r>
-      <w:bookmarkEnd w:id="10"/>
-      <w:bookmarkEnd w:id="11"/>
-      <w:bookmarkEnd w:id="12"/>
-      <w:bookmarkEnd w:id="13"/>
-      <w:bookmarkEnd w:id="14"/>
-      <w:bookmarkEnd w:id="15"/>
-      <w:bookmarkEnd w:id="16"/>
-      <w:bookmarkEnd w:id="17"/>
       <w:bookmarkEnd w:id="18"/>
       <w:bookmarkEnd w:id="19"/>
       <w:bookmarkEnd w:id="20"/>
       <w:bookmarkEnd w:id="21"/>
       <w:bookmarkEnd w:id="22"/>
       <w:bookmarkEnd w:id="23"/>
+      <w:bookmarkEnd w:id="24"/>
+      <w:bookmarkEnd w:id="25"/>
+      <w:bookmarkEnd w:id="26"/>
+      <w:bookmarkEnd w:id="27"/>
+      <w:bookmarkEnd w:id="28"/>
+      <w:bookmarkEnd w:id="29"/>
+      <w:bookmarkEnd w:id="30"/>
+      <w:bookmarkEnd w:id="31"/>
     </w:p>
     <w:p>
       <w:pPr>
@@ -459,6 +548,7 @@
       <w:pPr>
         <w:pStyle w:val="TF-ALNEA"/>
       </w:pPr>
+      <w:commentRangeStart w:id="32"/>
       <w:r>
         <w:t>c</w:t>
       </w:r>
@@ -495,6 +585,13 @@
       <w:r>
         <w:t xml:space="preserve"> das ações das empresas selecionadas</w:t>
       </w:r>
+      <w:commentRangeEnd w:id="32"/>
+      <w:r>
+        <w:rPr>
+          <w:rStyle w:val="Refdecomentrio"/>
+        </w:rPr>
+        <w:commentReference w:id="32"/>
+      </w:r>
       <w:r>
         <w:t>;</w:t>
       </w:r>
@@ -544,7 +641,7 @@
       <w:pPr>
         <w:pStyle w:val="Ttulo1"/>
       </w:pPr>
-      <w:bookmarkStart w:id="24" w:name="_Toc419598587"/>
+      <w:bookmarkStart w:id="33" w:name="_Toc419598587"/>
       <w:r>
         <w:t xml:space="preserve">trabalhos </w:t>
       </w:r>
@@ -623,7 +720,19 @@
         <w:t xml:space="preserve"> um protótipo que prevê o preço das ações por meio de notícias</w:t>
       </w:r>
       <w:r>
-        <w:t xml:space="preserve"> (Bezerra,2022)</w:t>
+        <w:t xml:space="preserve"> (</w:t>
+      </w:r>
+      <w:r>
+        <w:rPr>
+          <w:highlight w:val="yellow"/>
+          <w:rPrChange w:id="34" w:author="Aurélio Faustino Hoppe" w:date="2023-05-28T16:27:00Z">
+            <w:rPr/>
+          </w:rPrChange>
+        </w:rPr>
+        <w:t>Bezerra</w:t>
+      </w:r>
+      <w:r>
+        <w:t>,2022)</w:t>
       </w:r>
       <w:r>
         <w:t xml:space="preserve">. </w:t>
@@ -653,7 +762,19 @@
         <w:t>RNRs</w:t>
       </w:r>
       <w:r>
-        <w:t xml:space="preserve"> (Ribeiro </w:t>
+        <w:t xml:space="preserve"> (</w:t>
+      </w:r>
+      <w:r>
+        <w:rPr>
+          <w:highlight w:val="yellow"/>
+          <w:rPrChange w:id="35" w:author="Aurélio Faustino Hoppe" w:date="2023-05-28T16:27:00Z">
+            <w:rPr/>
+          </w:rPrChange>
+        </w:rPr>
+        <w:t>Ribeiro</w:t>
+      </w:r>
+      <w:r>
+        <w:t xml:space="preserve"> </w:t>
       </w:r>
       <w:r>
         <w:rPr>
@@ -685,13 +806,52 @@
       <w:r>
         <w:t xml:space="preserve">O trabalho desenvolvido por </w:t>
       </w:r>
-      <w:bookmarkStart w:id="25" w:name="_Hlk133214493"/>
+      <w:bookmarkStart w:id="36" w:name="_Hlk133214493"/>
       <w:r>
         <w:t>Rossi (2019)</w:t>
       </w:r>
-      <w:bookmarkEnd w:id="25"/>
-      <w:r>
-        <w:t xml:space="preserve"> tem como objetivo criar um protótipo capaz de prever tendências de preços de ações no mercado financeiro, utilizando Redes Neurais Artificiais (RNA) com foco na arquitetura LSTM. O intuito é fornecer uma ferramenta que auxilie investidores na tomada de decisões mais informadas ao realizar investimentos em ações na Bolsa de Valores. Os resultados foram satisfatórios atingindo uma taxa de 70% de acerto para o movimento ocorrido na semana. </w:t>
+      <w:bookmarkEnd w:id="36"/>
+      <w:r>
+        <w:t xml:space="preserve"> </w:t>
+      </w:r>
+      <w:commentRangeStart w:id="37"/>
+      <w:r>
+        <w:t xml:space="preserve">tem </w:t>
+      </w:r>
+      <w:commentRangeEnd w:id="37"/>
+      <w:r>
+        <w:rPr>
+          <w:rStyle w:val="Refdecomentrio"/>
+        </w:rPr>
+        <w:commentReference w:id="37"/>
+      </w:r>
+      <w:r>
+        <w:t>como objetivo criar um protótipo capaz de prever tendências de preços de ações no mercado financeiro, utilizando Redes Neurais Artificiais (RNA) com foco na arquitetura LSTM. O intuito é fornecer uma ferramenta que auxilie investidores na tomada de decisões mais informadas ao realizar investimentos em ações na Bolsa de Valores</w:t>
+      </w:r>
+      <w:commentRangeStart w:id="38"/>
+      <w:r>
+        <w:t xml:space="preserve">. Os resultados foram satisfatórios atingindo uma taxa de 70% de acerto para o movimento ocorrido na </w:t>
+      </w:r>
+      <w:commentRangeStart w:id="39"/>
+      <w:r>
+        <w:t>semana</w:t>
+      </w:r>
+      <w:commentRangeEnd w:id="39"/>
+      <w:r>
+        <w:rPr>
+          <w:rStyle w:val="Refdecomentrio"/>
+        </w:rPr>
+        <w:commentReference w:id="39"/>
+      </w:r>
+      <w:r>
+        <w:t xml:space="preserve">. </w:t>
+      </w:r>
+      <w:commentRangeEnd w:id="38"/>
+      <w:r>
+        <w:rPr>
+          <w:rStyle w:val="Refdecomentrio"/>
+        </w:rPr>
+        <w:commentReference w:id="38"/>
       </w:r>
     </w:p>
     <w:p>
@@ -699,7 +859,41 @@
         <w:pStyle w:val="TF-TEXTO"/>
       </w:pPr>
       <w:r>
-        <w:t xml:space="preserve">Segundo Rossi (2019) o processo envolve diversas etapas, começando pela coleta de dados históricos das ações, que incluem preço de fechamento, preço de abertura, preço máximo, preço mínimo e volume negociado, a partir de fontes públicas. Os dados são, então, normalizados para que a amplitude das variações não afete o processo de treinamento e previsão da RNA. O conjunto de dados é dividido em subconjuntos de treinamento e teste, sendo que o primeiro é usado para treinar o modelo e o segundo para avaliar seu desempenho. A técnica de validação cruzada é aplicada para garantir a generalização do modelo e evitar o </w:t>
+        <w:t>Segundo Rossi (2019)</w:t>
+      </w:r>
+      <w:ins w:id="40" w:author="Aurélio Faustino Hoppe" w:date="2023-05-28T16:34:00Z">
+        <w:r>
+          <w:t>,</w:t>
+        </w:r>
+      </w:ins>
+      <w:r>
+        <w:t xml:space="preserve"> o processo envolve diversas etapas, começando pela coleta de dados históricos das ações, que incluem preço de fechamento, preço de abertura, preço máximo, preço mínimo e volume negociado, a partir de fontes públicas. Os dados são, então, normalizados para que a amplitude das variações não afete o processo de treinamento e previsão da RNA. O conjunto de dados </w:t>
+      </w:r>
+      <w:r>
+        <w:rPr>
+          <w:highlight w:val="yellow"/>
+          <w:rPrChange w:id="41" w:author="Aurélio Faustino Hoppe" w:date="2023-05-28T16:34:00Z">
+            <w:rPr/>
+          </w:rPrChange>
+        </w:rPr>
+        <w:t>é</w:t>
+      </w:r>
+      <w:r>
+        <w:t xml:space="preserve"> </w:t>
+      </w:r>
+      <w:commentRangeStart w:id="42"/>
+      <w:r>
+        <w:t>dividido</w:t>
+      </w:r>
+      <w:commentRangeEnd w:id="42"/>
+      <w:r>
+        <w:rPr>
+          <w:rStyle w:val="Refdecomentrio"/>
+        </w:rPr>
+        <w:commentReference w:id="42"/>
+      </w:r>
+      <w:r>
+        <w:t xml:space="preserve"> em subconjuntos de treinamento e teste, sendo que o primeiro é usado para treinar o modelo e o segundo para avaliar seu desempenho. A técnica de validação cruzada é aplicada para garantir a generalização do modelo e evitar o </w:t>
       </w:r>
       <w:r>
         <w:t>sobreajuste.</w:t>
@@ -713,10 +907,40 @@
         <w:pStyle w:val="TF-TEXTO"/>
       </w:pPr>
       <w:r>
-        <w:t>De acordo com Rossi (2019) p</w:t>
-      </w:r>
-      <w:r>
-        <w:t>ara avaliar a eficácia do modelo proposto em situações reais, foram selecionadas cinco ações de alta liquidez e frequentemente negociadas na bolsa de valores: Raia Drogasil (RADL3), Vale SA (VALE3), Bradesco (BBDC4), Petrobras (PETR4) e WEG SA (WEGE3). Utilizando um período diário, o modelo empregou os últimos 50 valores de fechamento para prever os próximos 5 preços. A avaliação do desempenho do modelo foi realizada durante o treinamento da LSTM, utilizando as métricas de erro MSE e MAE.</w:t>
+        <w:t>De acordo com Rossi (2019)</w:t>
+      </w:r>
+      <w:ins w:id="43" w:author="Aurélio Faustino Hoppe" w:date="2023-05-28T16:35:00Z">
+        <w:r>
+          <w:t>,</w:t>
+        </w:r>
+      </w:ins>
+      <w:r>
+        <w:t xml:space="preserve"> p</w:t>
+      </w:r>
+      <w:r>
+        <w:t>ara avaliar a eficácia do modelo</w:t>
+      </w:r>
+      <w:del w:id="44" w:author="Aurélio Faustino Hoppe" w:date="2023-05-28T16:35:00Z">
+        <w:r>
+          <w:delText xml:space="preserve"> proposto em situações reais</w:delText>
+        </w:r>
+      </w:del>
+      <w:r>
+        <w:t xml:space="preserve">, foram selecionadas cinco ações de alta liquidez e frequentemente negociadas na bolsa de valores: Raia Drogasil (RADL3), Vale SA (VALE3), Bradesco (BBDC4), Petrobras (PETR4) e WEG SA (WEGE3). Utilizando um período diário, o modelo empregou os últimos 50 valores de fechamento para prever os próximos 5 preços. A </w:t>
+      </w:r>
+      <w:commentRangeStart w:id="45"/>
+      <w:r>
+        <w:t>avaliação do desempenho do modelo foi realizada durante o treinamento da LSTM</w:t>
+      </w:r>
+      <w:commentRangeEnd w:id="45"/>
+      <w:r>
+        <w:rPr>
+          <w:rStyle w:val="Refdecomentrio"/>
+        </w:rPr>
+        <w:commentReference w:id="45"/>
+      </w:r>
+      <w:r>
+        <w:t>, utilizando as métricas de erro MSE e MAE.</w:t>
       </w:r>
       <w:r>
         <w:t xml:space="preserve"> Os resultados obtidos podem ser observados na Tabela 1.</w:t>
@@ -754,7 +978,7 @@
                     <pic:cNvPicPr/>
                   </pic:nvPicPr>
                   <pic:blipFill>
-                    <a:blip r:embed="rId11"/>
+                    <a:blip r:embed="rId15"/>
                     <a:stretch>
                       <a:fillRect/>
                     </a:stretch>
@@ -797,7 +1021,21 @@
         <w:t>2</w:t>
       </w:r>
       <w:r>
-        <w:t>. O modelo conseguiu prever corretamente a tendência de alta ou baixa nas cotações em 7 das 10 semanas avaliadas. Por outro lado, as ações VALE3 e BBDC4 apresentaram os piores resultados, com uma taxa de acerto de 30% e 40% na previsão, respectivamente. Essa diferença de desempenho pode ser atribuída à alta volatilidade desses ativos.</w:t>
+        <w:t xml:space="preserve">. O modelo conseguiu prever corretamente a tendência de alta ou baixa nas cotações em 7 das 10 semanas avaliadas. Por outro lado, as ações VALE3 e BBDC4 apresentaram os piores resultados, com uma taxa de acerto de 30% e 40% na previsão, respectivamente. Essa diferença de desempenho pode ser atribuída à alta volatilidade desses </w:t>
+      </w:r>
+      <w:commentRangeStart w:id="46"/>
+      <w:r>
+        <w:t>ativos</w:t>
+      </w:r>
+      <w:commentRangeEnd w:id="46"/>
+      <w:r>
+        <w:rPr>
+          <w:rStyle w:val="Refdecomentrio"/>
+        </w:rPr>
+        <w:commentReference w:id="46"/>
+      </w:r>
+      <w:r>
+        <w:t>.</w:t>
       </w:r>
     </w:p>
     <w:p>
@@ -811,7 +1049,18 @@
         <w:t>2</w:t>
       </w:r>
       <w:r>
-        <w:t xml:space="preserve"> – Taxa de acerto das movimentações</w:t>
+        <w:t xml:space="preserve"> – Taxa de acerto das </w:t>
+      </w:r>
+      <w:commentRangeStart w:id="47"/>
+      <w:r>
+        <w:t>movimentações</w:t>
+      </w:r>
+      <w:commentRangeEnd w:id="47"/>
+      <w:r>
+        <w:rPr>
+          <w:rStyle w:val="Refdecomentrio"/>
+        </w:rPr>
+        <w:commentReference w:id="47"/>
       </w:r>
     </w:p>
     <w:p>
@@ -838,7 +1087,7 @@
                     <pic:cNvPicPr/>
                   </pic:nvPicPr>
                   <pic:blipFill>
-                    <a:blip r:embed="rId12"/>
+                    <a:blip r:embed="rId16"/>
                     <a:stretch>
                       <a:fillRect/>
                     </a:stretch>
@@ -864,7 +1113,21 @@
         <w:pStyle w:val="TF-FONTE"/>
       </w:pPr>
       <w:r>
-        <w:t>Fonte: Rossi (2019)</w:t>
+        <w:t>Fonte: Rossi (</w:t>
+      </w:r>
+      <w:commentRangeStart w:id="48"/>
+      <w:r>
+        <w:t>2019</w:t>
+      </w:r>
+      <w:commentRangeEnd w:id="48"/>
+      <w:r>
+        <w:rPr>
+          <w:rStyle w:val="Refdecomentrio"/>
+        </w:rPr>
+        <w:commentReference w:id="48"/>
+      </w:r>
+      <w:r>
+        <w:t>)</w:t>
       </w:r>
       <w:r>
         <w:t>.</w:t>
@@ -875,7 +1138,20 @@
         <w:pStyle w:val="Ttulo2"/>
       </w:pPr>
       <w:r>
-        <w:t>REDES NEURAIS ARTIFICIAIS NA PREVISÃO DO PREÇO DAS AÇÕES NA BOLSA DE VALORES POR MEIO DE NOTÍCIAS</w:t>
+        <w:t xml:space="preserve">REDES NEURAIS ARTIFICIAIS NA PREVISÃO DO PREÇO DAS AÇÕES NA BOLSA DE VALORES POR MEIO DE </w:t>
+      </w:r>
+      <w:commentRangeStart w:id="49"/>
+      <w:r>
+        <w:t>NOTÍCIAS</w:t>
+      </w:r>
+      <w:commentRangeEnd w:id="49"/>
+      <w:r>
+        <w:rPr>
+          <w:rStyle w:val="Refdecomentrio"/>
+          <w:caps w:val="0"/>
+          <w:color w:val="auto"/>
+        </w:rPr>
+        <w:commentReference w:id="49"/>
       </w:r>
     </w:p>
     <w:p>
@@ -929,7 +1205,21 @@
         <w:t xml:space="preserve">anco do Brasil (BBAS3), PetroRIO (PRIO3) e Vale do Rio Doce (VALE3) </w:t>
       </w:r>
       <w:r>
-        <w:t>no período de 01/01/2018 a 20/05/2022. A eficácia do protótipo foi avaliada com um percentual de acurácia de 52% nos testes.</w:t>
+        <w:t>no período de 01/01/2018 a 20/05/2022.</w:t>
+      </w:r>
+      <w:commentRangeStart w:id="50"/>
+      <w:r>
+        <w:t xml:space="preserve"> A eficácia do protótipo foi avaliada com um percentual de acurácia de 52% nos testes</w:t>
+      </w:r>
+      <w:commentRangeEnd w:id="50"/>
+      <w:r>
+        <w:rPr>
+          <w:rStyle w:val="Refdecomentrio"/>
+        </w:rPr>
+        <w:commentReference w:id="50"/>
+      </w:r>
+      <w:r>
+        <w:t>.</w:t>
       </w:r>
     </w:p>
     <w:p>
@@ -939,11 +1229,30 @@
       <w:r>
         <w:t>De acordo com Bezerra (2022)</w:t>
       </w:r>
+      <w:ins w:id="51" w:author="Aurélio Faustino Hoppe" w:date="2023-05-28T16:46:00Z">
+        <w:r>
+          <w:t>,</w:t>
+        </w:r>
+      </w:ins>
       <w:r>
         <w:t xml:space="preserve"> o</w:t>
       </w:r>
       <w:r>
-        <w:t xml:space="preserve"> estudo examinou o efeito das notícias do mercado corporativo das três empresas nos preços das ações, observando os valores na abertura, no fechamento e no dia subsequente. O sentimento das notícias foi classificado como positivo quando o preço das ações aumentou e negativo quando diminuiu. Para analisar a relação entre as notícias e os preços das ações, empregou-se um algoritmo de classificação binária, designando 0 para reações negativas e 1 para reações positivas. Os achados indicaram que a previsão dos dados não é linear, e os gráficos evidenciaram a volatilidade do mercado, particularmente no período </w:t>
+        <w:t xml:space="preserve"> estudo examinou o efeito das notícias do mercado corporativo das três empresas nos preços das ações, observando os valores na abertura, no fechamento e no dia subsequente. O sentimento das notícias foi classificado como positivo quando o preço das ações aumentou e negativo quando </w:t>
+      </w:r>
+      <w:commentRangeStart w:id="52"/>
+      <w:r>
+        <w:t>diminuiu</w:t>
+      </w:r>
+      <w:commentRangeEnd w:id="52"/>
+      <w:r>
+        <w:rPr>
+          <w:rStyle w:val="Refdecomentrio"/>
+        </w:rPr>
+        <w:commentReference w:id="52"/>
+      </w:r>
+      <w:r>
+        <w:t xml:space="preserve">. Para analisar a relação entre as notícias e os preços das ações, empregou-se um algoritmo de classificação binária, designando 0 para reações negativas e 1 para reações positivas. Os achados indicaram que a previsão dos dados não é linear, e os gráficos evidenciaram a volatilidade do mercado, particularmente no período </w:t>
       </w:r>
       <w:r>
         <w:lastRenderedPageBreak/>
@@ -996,7 +1305,7 @@
                     </pic:cNvPicPr>
                   </pic:nvPicPr>
                   <pic:blipFill>
-                    <a:blip r:embed="rId13">
+                    <a:blip r:embed="rId17">
                       <a:extLst>
                         <a:ext uri="{28A0092B-C50C-407E-A947-70E740481C1C}">
                           <a14:useLocalDpi xmlns:a14="http://schemas.microsoft.com/office/drawing/2010/main" val="0"/>
@@ -1056,7 +1365,15 @@
         <w:pStyle w:val="TF-TEXTO"/>
       </w:pPr>
       <w:r>
-        <w:t xml:space="preserve">Segundo Bezerra (2022) os resultados obtidos </w:t>
+        <w:t>Segundo Bezerra (2022)</w:t>
+      </w:r>
+      <w:ins w:id="53" w:author="Aurélio Faustino Hoppe" w:date="2023-05-28T16:48:00Z">
+        <w:r>
+          <w:t>,</w:t>
+        </w:r>
+      </w:ins>
+      <w:r>
+        <w:t xml:space="preserve"> os resultados obtidos </w:t>
       </w:r>
       <w:r>
         <w:t xml:space="preserve">apresentados na Tabela </w:t>
@@ -1102,7 +1419,7 @@
                     </pic:cNvPicPr>
                   </pic:nvPicPr>
                   <pic:blipFill>
-                    <a:blip r:embed="rId14">
+                    <a:blip r:embed="rId18">
                       <a:extLst>
                         <a:ext uri="{28A0092B-C50C-407E-A947-70E740481C1C}">
                           <a14:useLocalDpi xmlns:a14="http://schemas.microsoft.com/office/drawing/2010/main" val="0"/>
@@ -1145,7 +1462,21 @@
         <w:t xml:space="preserve"> </w:t>
       </w:r>
       <w:r>
-        <w:t>(2022)</w:t>
+        <w:t>(</w:t>
+      </w:r>
+      <w:commentRangeStart w:id="54"/>
+      <w:r>
+        <w:t>2022</w:t>
+      </w:r>
+      <w:commentRangeEnd w:id="54"/>
+      <w:r>
+        <w:rPr>
+          <w:rStyle w:val="Refdecomentrio"/>
+        </w:rPr>
+        <w:commentReference w:id="54"/>
+      </w:r>
+      <w:r>
+        <w:t>)</w:t>
       </w:r>
       <w:r>
         <w:t>.</w:t>
@@ -1163,11 +1494,11 @@
       <w:pPr>
         <w:pStyle w:val="TF-TEXTO"/>
       </w:pPr>
-      <w:bookmarkStart w:id="26" w:name="_Hlk133221286"/>
+      <w:bookmarkStart w:id="55" w:name="_Hlk133221286"/>
       <w:r>
         <w:t xml:space="preserve">Ribeiro </w:t>
       </w:r>
-      <w:bookmarkStart w:id="27" w:name="_Hlk133221597"/>
+      <w:bookmarkStart w:id="56" w:name="_Hlk133221597"/>
       <w:r>
         <w:rPr>
           <w:i/>
@@ -1181,10 +1512,35 @@
       <w:r>
         <w:t xml:space="preserve">(2021) </w:t>
       </w:r>
-      <w:bookmarkEnd w:id="26"/>
-      <w:bookmarkEnd w:id="27"/>
-      <w:r>
-        <w:t>conduziram uma pesquisa com o objetivo de prever os valores das ações no mercado brasileiro, empregando redes neurais recorrentes, tais como LSTM e GRU. Diversos cenários foram estabelecidos, combinando as referidas redes neurais a métricas de análise técnica, como médias móveis e bandas de Bollinger. Utilizaram-se dados do Yahoo Finance para criar cenários variáveis, buscando aprimorar as previsões dos valores futuros das ações. Métricas de erro, como MAPE, RMSE e U de Theil, foram empregadas na avaliação do desempenho dos modelos, auxiliando na tomada de decisões relativas aos investimentos. A pesquisa optou pela biblioteca Keras devido à sua eficiência e facilidade de uso, sendo desenvolvida em linguagem Python.</w:t>
+      <w:bookmarkEnd w:id="55"/>
+      <w:bookmarkEnd w:id="56"/>
+      <w:r>
+        <w:t xml:space="preserve">conduziram uma pesquisa com o objetivo de prever os valores das ações no mercado brasileiro, empregando redes neurais recorrentes, tais como LSTM e GRU. </w:t>
+      </w:r>
+      <w:commentRangeStart w:id="57"/>
+      <w:r>
+        <w:t xml:space="preserve">Diversos cenários foram estabelecidos, combinando as referidas redes neurais a métricas de análise técnica, como médias móveis e bandas de Bollinger. Utilizaram-se dados do Yahoo Finance para criar cenários </w:t>
+      </w:r>
+      <w:commentRangeStart w:id="58"/>
+      <w:r>
+        <w:t>variáveis</w:t>
+      </w:r>
+      <w:commentRangeEnd w:id="58"/>
+      <w:r>
+        <w:rPr>
+          <w:rStyle w:val="Refdecomentrio"/>
+        </w:rPr>
+        <w:commentReference w:id="58"/>
+      </w:r>
+      <w:r>
+        <w:t>, buscando aprimorar as previsões dos valores futuros das ações. Métricas de erro, como MAPE, RMSE e U de Theil, foram empregadas na avaliação do desempenho dos modelos, auxiliando na tomada de decisões relativas aos investimentos. A pesquisa optou pela biblioteca Keras devido à sua eficiência e facilidade de uso, sendo desenvolvida em linguagem Python.</w:t>
+      </w:r>
+      <w:commentRangeEnd w:id="57"/>
+      <w:r>
+        <w:rPr>
+          <w:rStyle w:val="Refdecomentrio"/>
+        </w:rPr>
+        <w:commentReference w:id="57"/>
       </w:r>
     </w:p>
     <w:p>
@@ -1202,17 +1558,48 @@
         <w:t>et al</w:t>
       </w:r>
       <w:r>
-        <w:t>. (2021) a rede LSTM possui 4 camadas com 100, 80 e 50 unidades nas três primeiras camadas, respectivamente, e uma camada de saída com 1 unidade, todas com uma taxa de Dropout de 0.2. O algoritmo de otimização utilizado é o Adam. A rede GRU é composta por 5 camadas, sendo 4 delas com 50 unidades e 0.2 de Dropout, e a camada de saída com 1 unidade. O algoritmo de otimização usado é o SGD. Ambas as redes utilizam o erro médio quadrático como métrica de perda.</w:t>
+        <w:t>. (2021)</w:t>
+      </w:r>
+      <w:ins w:id="59" w:author="Aurélio Faustino Hoppe" w:date="2023-05-28T19:29:00Z">
+        <w:r>
+          <w:t>,</w:t>
+        </w:r>
+      </w:ins>
+      <w:r>
+        <w:t xml:space="preserve"> a rede LSTM possui 4 camadas com 100, 80 e 50 unidades nas três primeiras camadas, respectivamente, e uma camada de saída com 1 unidade, todas com uma taxa de Dropout de 0.2. O algoritmo de otimização utilizado é o Adam. </w:t>
+      </w:r>
+      <w:ins w:id="60" w:author="Aurélio Faustino Hoppe" w:date="2023-05-28T19:30:00Z">
+        <w:r>
+          <w:t xml:space="preserve">Já </w:t>
+        </w:r>
+      </w:ins>
+      <w:del w:id="61" w:author="Aurélio Faustino Hoppe" w:date="2023-05-28T19:30:00Z">
+        <w:r>
+          <w:delText>A</w:delText>
+        </w:r>
+      </w:del>
+      <w:ins w:id="62" w:author="Aurélio Faustino Hoppe" w:date="2023-05-28T19:30:00Z">
+        <w:r>
+          <w:t>a</w:t>
+        </w:r>
+      </w:ins>
+      <w:r>
+        <w:t xml:space="preserve"> rede GRU é composta por 5 camadas, sendo 4 delas com 50 unidades e 0.2 de Dropout, e a camada de saída com 1 unidade. O algoritmo de otimização usado é o SGD. Ambas as redes utilizam o erro médio quadrático como métrica de perda.</w:t>
       </w:r>
     </w:p>
     <w:p>
       <w:pPr>
         <w:pStyle w:val="TF-TEXTO"/>
       </w:pPr>
-      <w:bookmarkStart w:id="28" w:name="_Hlk133223879"/>
+      <w:bookmarkStart w:id="63" w:name="_Hlk133223879"/>
       <w:r>
         <w:t>Com isso</w:t>
       </w:r>
+      <w:ins w:id="64" w:author="Aurélio Faustino Hoppe" w:date="2023-05-28T19:30:00Z">
+        <w:r>
+          <w:t>,</w:t>
+        </w:r>
+      </w:ins>
       <w:r>
         <w:t xml:space="preserve"> Ribeiro</w:t>
       </w:r>
@@ -1223,7 +1610,15 @@
         <w:t>desenvolveu</w:t>
       </w:r>
       <w:r>
-        <w:t xml:space="preserve"> diferentes cenários para cada uma das ações selecionadas,</w:t>
+        <w:t xml:space="preserve"> diferentes cenários para cada uma das ações selecionadas</w:t>
+      </w:r>
+      <w:ins w:id="65" w:author="Aurélio Faustino Hoppe" w:date="2023-05-28T19:33:00Z">
+        <w:r>
+          <w:t>???</w:t>
+        </w:r>
+      </w:ins>
+      <w:r>
+        <w:t>,</w:t>
       </w:r>
       <w:r>
         <w:t xml:space="preserve"> </w:t>
@@ -1241,7 +1636,7 @@
       <w:r>
         <w:t xml:space="preserve">), como volume de transações diárias e valor de fechamento do Índice Bovespa. Foram utilizadas variáveis conhecidas do mercado financeiro para análise técnica, como médias </w:t>
       </w:r>
-      <w:bookmarkEnd w:id="28"/>
+      <w:bookmarkEnd w:id="63"/>
       <w:r>
         <w:t>móveis e bandas de Bollinger. As variáveis escolhidas para os cenários estão apresentadas na Tabela 0</w:t>
       </w:r>
@@ -1285,7 +1680,7 @@
                     <pic:cNvPicPr/>
                   </pic:nvPicPr>
                   <pic:blipFill>
-                    <a:blip r:embed="rId15"/>
+                    <a:blip r:embed="rId19"/>
                     <a:stretch>
                       <a:fillRect/>
                     </a:stretch>
@@ -1314,7 +1709,19 @@
         <w:t xml:space="preserve">Fonte: </w:t>
       </w:r>
       <w:r>
-        <w:t>Ribeiro et al. (2021)</w:t>
+        <w:t xml:space="preserve">Ribeiro </w:t>
+      </w:r>
+      <w:r>
+        <w:rPr>
+          <w:highlight w:val="yellow"/>
+          <w:rPrChange w:id="66" w:author="Aurélio Faustino Hoppe" w:date="2023-05-28T19:34:00Z">
+            <w:rPr/>
+          </w:rPrChange>
+        </w:rPr>
+        <w:t>et al</w:t>
+      </w:r>
+      <w:r>
+        <w:t>. (2021)</w:t>
       </w:r>
       <w:r>
         <w:t>.</w:t>
@@ -1341,7 +1748,15 @@
         <w:t xml:space="preserve">. </w:t>
       </w:r>
       <w:r>
-        <w:t>(2021) o</w:t>
+        <w:t>(2021)</w:t>
+      </w:r>
+      <w:ins w:id="67" w:author="Aurélio Faustino Hoppe" w:date="2023-05-28T19:33:00Z">
+        <w:r>
+          <w:t>,</w:t>
+        </w:r>
+      </w:ins>
+      <w:r>
+        <w:t xml:space="preserve"> o</w:t>
       </w:r>
       <w:r>
         <w:t xml:space="preserve">s resultados indicaram que, de maneira geral, a inclusão de </w:t>
@@ -1364,21 +1779,35 @@
         <w:t>features</w:t>
       </w:r>
       <w:r>
-        <w:t xml:space="preserve"> podem ser consideradas boas opções de métricas para previsões de valores de ações, devido ao baixo valor da média de erro percentual encontrado.</w:t>
+        <w:t xml:space="preserve"> podem ser consideradas boas opções de métricas para previsões de valores de ações, devido ao baixo valor da média de erro percentual </w:t>
+      </w:r>
+      <w:commentRangeStart w:id="68"/>
+      <w:r>
+        <w:t>encontrado</w:t>
+      </w:r>
+      <w:commentRangeEnd w:id="68"/>
+      <w:r>
+        <w:rPr>
+          <w:rStyle w:val="Refdecomentrio"/>
+        </w:rPr>
+        <w:commentReference w:id="68"/>
+      </w:r>
+      <w:r>
+        <w:t>.</w:t>
       </w:r>
     </w:p>
     <w:p>
       <w:pPr>
         <w:pStyle w:val="Ttulo1"/>
       </w:pPr>
-      <w:bookmarkStart w:id="29" w:name="_Toc54164921"/>
-      <w:bookmarkStart w:id="30" w:name="_Toc54165675"/>
-      <w:bookmarkStart w:id="31" w:name="_Toc54169333"/>
-      <w:bookmarkStart w:id="32" w:name="_Toc96347439"/>
-      <w:bookmarkStart w:id="33" w:name="_Toc96357723"/>
-      <w:bookmarkStart w:id="34" w:name="_Toc96491866"/>
-      <w:bookmarkStart w:id="35" w:name="_Toc411603107"/>
-      <w:bookmarkEnd w:id="24"/>
+      <w:bookmarkStart w:id="69" w:name="_Toc54164921"/>
+      <w:bookmarkStart w:id="70" w:name="_Toc54165675"/>
+      <w:bookmarkStart w:id="71" w:name="_Toc54169333"/>
+      <w:bookmarkStart w:id="72" w:name="_Toc96347439"/>
+      <w:bookmarkStart w:id="73" w:name="_Toc96357723"/>
+      <w:bookmarkStart w:id="74" w:name="_Toc96491866"/>
+      <w:bookmarkStart w:id="75" w:name="_Toc411603107"/>
+      <w:bookmarkEnd w:id="33"/>
       <w:r>
         <w:t>proposta</w:t>
       </w:r>
@@ -1387,7 +1816,7 @@
       <w:pPr>
         <w:pStyle w:val="TF-TEXTO"/>
       </w:pPr>
-      <w:bookmarkStart w:id="36" w:name="_Hlk133229051"/>
+      <w:bookmarkStart w:id="76" w:name="_Hlk133229051"/>
       <w:r>
         <w:t>Nest</w:t>
       </w:r>
@@ -1408,14 +1837,14 @@
       <w:pPr>
         <w:pStyle w:val="Ttulo2"/>
       </w:pPr>
-      <w:bookmarkStart w:id="37" w:name="_Toc54164915"/>
-      <w:bookmarkStart w:id="38" w:name="_Toc54165669"/>
-      <w:bookmarkStart w:id="39" w:name="_Toc54169327"/>
-      <w:bookmarkStart w:id="40" w:name="_Toc96347433"/>
-      <w:bookmarkStart w:id="41" w:name="_Toc96357717"/>
-      <w:bookmarkStart w:id="42" w:name="_Toc96491860"/>
-      <w:bookmarkStart w:id="43" w:name="_Toc351015594"/>
-      <w:bookmarkEnd w:id="36"/>
+      <w:bookmarkStart w:id="77" w:name="_Toc54164915"/>
+      <w:bookmarkStart w:id="78" w:name="_Toc54165669"/>
+      <w:bookmarkStart w:id="79" w:name="_Toc54169327"/>
+      <w:bookmarkStart w:id="80" w:name="_Toc96347433"/>
+      <w:bookmarkStart w:id="81" w:name="_Toc96357717"/>
+      <w:bookmarkStart w:id="82" w:name="_Toc96491860"/>
+      <w:bookmarkStart w:id="83" w:name="_Toc351015594"/>
+      <w:bookmarkEnd w:id="76"/>
       <w:r>
         <w:t>JUSTIFICATIVA</w:t>
       </w:r>
@@ -1449,7 +1878,7 @@
       <w:pPr>
         <w:pStyle w:val="TF-LEGENDA"/>
       </w:pPr>
-      <w:bookmarkStart w:id="44" w:name="_Ref52025161"/>
+      <w:bookmarkStart w:id="84" w:name="_Ref52025161"/>
       <w:r>
         <w:t xml:space="preserve">Quadro </w:t>
       </w:r>
@@ -1461,7 +1890,7 @@
           <w:t>1</w:t>
         </w:r>
       </w:fldSimple>
-      <w:bookmarkEnd w:id="44"/>
+      <w:bookmarkEnd w:id="84"/>
       <w:r>
         <w:t xml:space="preserve"> - </w:t>
       </w:r>
@@ -1945,7 +2374,18 @@
               <w:jc w:val="center"/>
             </w:pPr>
             <w:r>
-              <w:t>PETR4,WEGE3</w:t>
+              <w:t>PETR4,</w:t>
+            </w:r>
+            <w:commentRangeStart w:id="85"/>
+            <w:r>
+              <w:t>WEGE3</w:t>
+            </w:r>
+            <w:commentRangeEnd w:id="85"/>
+            <w:r>
+              <w:rPr>
+                <w:rStyle w:val="Refdecomentrio"/>
+              </w:rPr>
+              <w:commentReference w:id="85"/>
             </w:r>
           </w:p>
         </w:tc>
@@ -2001,9 +2441,17 @@
             <w:r>
               <w:t xml:space="preserve"> </w:t>
             </w:r>
+            <w:commentRangeStart w:id="86"/>
             <w:r>
               <w:t>ITUB4</w:t>
             </w:r>
+            <w:commentRangeEnd w:id="86"/>
+            <w:r>
+              <w:rPr>
+                <w:rStyle w:val="Refdecomentrio"/>
+              </w:rPr>
+              <w:commentReference w:id="86"/>
+            </w:r>
           </w:p>
         </w:tc>
       </w:tr>
@@ -2032,8 +2480,19 @@
               <w:pStyle w:val="TF-TEXTOQUADRO"/>
               <w:jc w:val="center"/>
             </w:pPr>
+            <w:commentRangeStart w:id="87"/>
             <w:r>
-              <w:t xml:space="preserve">Sim </w:t>
+              <w:t>Sim</w:t>
+            </w:r>
+            <w:commentRangeEnd w:id="87"/>
+            <w:r>
+              <w:rPr>
+                <w:rStyle w:val="Refdecomentrio"/>
+              </w:rPr>
+              <w:commentReference w:id="87"/>
+            </w:r>
+            <w:r>
+              <w:t xml:space="preserve"> </w:t>
             </w:r>
           </w:p>
         </w:tc>
@@ -2208,7 +2667,21 @@
         <w:pStyle w:val="TF-FONTE"/>
       </w:pPr>
       <w:r>
-        <w:t>Fonte: elaborado pelo autor.</w:t>
+        <w:t xml:space="preserve">Fonte: elaborado pelo </w:t>
+      </w:r>
+      <w:commentRangeStart w:id="88"/>
+      <w:r>
+        <w:t>autor</w:t>
+      </w:r>
+      <w:commentRangeEnd w:id="88"/>
+      <w:r>
+        <w:rPr>
+          <w:rStyle w:val="Refdecomentrio"/>
+        </w:rPr>
+        <w:commentReference w:id="88"/>
+      </w:r>
+      <w:r>
+        <w:t>.</w:t>
       </w:r>
     </w:p>
     <w:p>
@@ -2347,6 +2820,7 @@
       <w:pPr>
         <w:pStyle w:val="TF-TEXTO"/>
       </w:pPr>
+      <w:commentRangeStart w:id="89"/>
       <w:r>
         <w:t>Esta</w:t>
       </w:r>
@@ -2357,7 +2831,17 @@
         <w:t>RNRs</w:t>
       </w:r>
       <w:r>
-        <w:t xml:space="preserve">, como LSTMs e GRUs. Essas arquiteturas são capazes de capturar padrões temporais e extrair informações relevantes em séries temporais, tornando-as adequadas para o contexto do mercado financeiro. A investigação de diferentes métricas de desempenho, assim como a análise de conjuntos variados de ações, pode gerar </w:t>
+        <w:t>, como LSTMs e GRUs</w:t>
+      </w:r>
+      <w:commentRangeEnd w:id="89"/>
+      <w:r>
+        <w:rPr>
+          <w:rStyle w:val="Refdecomentrio"/>
+        </w:rPr>
+        <w:commentReference w:id="89"/>
+      </w:r>
+      <w:r>
+        <w:t xml:space="preserve">. Essas arquiteturas são capazes de capturar padrões temporais e extrair informações relevantes em séries temporais, tornando-as adequadas para o contexto do mercado financeiro. A investigação de diferentes métricas de desempenho, assim como a análise de conjuntos variados de ações, pode gerar </w:t>
       </w:r>
       <w:r>
         <w:t>percepções</w:t>
@@ -2401,7 +2885,21 @@
         <w:t xml:space="preserve">oferece </w:t>
       </w:r>
       <w:r>
-        <w:t>diretrizes para o desenvolvimento de modelos de análise de ações mais eficientes e precisos, resultando em melhores estratégias de investimento e auxiliando investidores e profissionais do mercado financeiro na tomada de decisões mais embasadas e potencialmente lucrativas.</w:t>
+        <w:t xml:space="preserve">diretrizes para o desenvolvimento de modelos de análise de ações mais eficientes e precisos, resultando em melhores estratégias de investimento e auxiliando investidores e profissionais do mercado financeiro na tomada de decisões mais embasadas e potencialmente </w:t>
+      </w:r>
+      <w:commentRangeStart w:id="90"/>
+      <w:r>
+        <w:t>lucrativas</w:t>
+      </w:r>
+      <w:commentRangeEnd w:id="90"/>
+      <w:r>
+        <w:rPr>
+          <w:rStyle w:val="Refdecomentrio"/>
+        </w:rPr>
+        <w:commentReference w:id="90"/>
+      </w:r>
+      <w:r>
+        <w:t>.</w:t>
       </w:r>
     </w:p>
     <w:p>
@@ -2411,13 +2909,13 @@
       <w:r>
         <w:t>REQUISITOS PRINCIPAIS DO PROBLEMA A SER TRABALHADO</w:t>
       </w:r>
-      <w:bookmarkEnd w:id="37"/>
-      <w:bookmarkEnd w:id="38"/>
-      <w:bookmarkEnd w:id="39"/>
-      <w:bookmarkEnd w:id="40"/>
-      <w:bookmarkEnd w:id="41"/>
-      <w:bookmarkEnd w:id="42"/>
-      <w:bookmarkEnd w:id="43"/>
+      <w:bookmarkEnd w:id="77"/>
+      <w:bookmarkEnd w:id="78"/>
+      <w:bookmarkEnd w:id="79"/>
+      <w:bookmarkEnd w:id="80"/>
+      <w:bookmarkEnd w:id="81"/>
+      <w:bookmarkEnd w:id="82"/>
+      <w:bookmarkEnd w:id="83"/>
     </w:p>
     <w:p>
       <w:pPr>
@@ -2426,11 +2924,19 @@
       <w:r>
         <w:t xml:space="preserve">A </w:t>
       </w:r>
+      <w:commentRangeStart w:id="91"/>
       <w:r>
         <w:t>ferramenta</w:t>
       </w:r>
       <w:r>
         <w:t xml:space="preserve"> </w:t>
+      </w:r>
+      <w:commentRangeEnd w:id="91"/>
+      <w:r>
+        <w:rPr>
+          <w:rStyle w:val="Refdecomentrio"/>
+        </w:rPr>
+        <w:commentReference w:id="91"/>
       </w:r>
       <w:r>
         <w:t>a ser desenvolvida deve:</w:t>
@@ -2462,9 +2968,11 @@
       <w:r>
         <w:t xml:space="preserve"> </w:t>
       </w:r>
-      <w:r>
-        <w:t xml:space="preserve"> </w:t>
-      </w:r>
+      <w:del w:id="92" w:author="Aurélio Faustino Hoppe" w:date="2023-05-28T19:45:00Z">
+        <w:r>
+          <w:delText xml:space="preserve"> </w:delText>
+        </w:r>
+      </w:del>
       <w:r>
         <w:t>(R</w:t>
       </w:r>
@@ -2507,11 +3015,22 @@
           <w:numId w:val="25"/>
         </w:numPr>
       </w:pPr>
+      <w:commentRangeStart w:id="93"/>
       <w:r>
         <w:t>gerar métricas</w:t>
       </w:r>
       <w:r>
-        <w:t xml:space="preserve"> definidas</w:t>
+        <w:t xml:space="preserve"> </w:t>
+      </w:r>
+      <w:commentRangeEnd w:id="93"/>
+      <w:r>
+        <w:rPr>
+          <w:rStyle w:val="Refdecomentrio"/>
+        </w:rPr>
+        <w:commentReference w:id="93"/>
+      </w:r>
+      <w:r>
+        <w:t>definidas</w:t>
       </w:r>
       <w:r>
         <w:t xml:space="preserve"> para c</w:t>
@@ -2604,7 +3123,18 @@
         <w:t>disponíveis</w:t>
       </w:r>
       <w:r>
-        <w:t xml:space="preserve"> dos</w:t>
+        <w:t xml:space="preserve"> </w:t>
+      </w:r>
+      <w:commentRangeStart w:id="94"/>
+      <w:r>
+        <w:t>dos</w:t>
+      </w:r>
+      <w:commentRangeEnd w:id="94"/>
+      <w:r>
+        <w:rPr>
+          <w:rStyle w:val="Refdecomentrio"/>
+        </w:rPr>
+        <w:commentReference w:id="94"/>
       </w:r>
       <w:r>
         <w:t xml:space="preserve"> preços d</w:t>
@@ -2676,7 +3206,29 @@
         <w:t>RNRs</w:t>
       </w:r>
       <w:r>
-        <w:t xml:space="preserve"> (RNF). </w:t>
+        <w:t xml:space="preserve"> (</w:t>
+      </w:r>
+      <w:commentRangeStart w:id="95"/>
+      <w:commentRangeStart w:id="96"/>
+      <w:r>
+        <w:t>RNF</w:t>
+      </w:r>
+      <w:commentRangeEnd w:id="95"/>
+      <w:r>
+        <w:rPr>
+          <w:rStyle w:val="Refdecomentrio"/>
+        </w:rPr>
+        <w:commentReference w:id="95"/>
+      </w:r>
+      <w:commentRangeEnd w:id="96"/>
+      <w:r>
+        <w:rPr>
+          <w:rStyle w:val="Refdecomentrio"/>
+        </w:rPr>
+        <w:commentReference w:id="96"/>
+      </w:r>
+      <w:r>
+        <w:t xml:space="preserve">). </w:t>
       </w:r>
     </w:p>
     <w:p>
@@ -2713,7 +3265,21 @@
         <w:t>RNRs</w:t>
       </w:r>
       <w:r>
-        <w:t>, e bem como buscar trabalhos correlatos</w:t>
+        <w:t xml:space="preserve">, </w:t>
+      </w:r>
+      <w:commentRangeStart w:id="97"/>
+      <w:r>
+        <w:t>e</w:t>
+      </w:r>
+      <w:commentRangeEnd w:id="97"/>
+      <w:r>
+        <w:rPr>
+          <w:rStyle w:val="Refdecomentrio"/>
+        </w:rPr>
+        <w:commentReference w:id="97"/>
+      </w:r>
+      <w:r>
+        <w:t xml:space="preserve"> bem como buscar trabalhos correlatos</w:t>
       </w:r>
       <w:r>
         <w:t>;</w:t>
@@ -2745,6 +3311,7 @@
           <w:numId w:val="10"/>
         </w:numPr>
       </w:pPr>
+      <w:commentRangeStart w:id="98"/>
       <w:r>
         <w:t>p</w:t>
       </w:r>
@@ -2776,7 +3343,18 @@
         <w:t>fechamento,</w:t>
       </w:r>
       <w:r>
-        <w:t xml:space="preserve"> preço mais alto e mais baixo em cada período de análise</w:t>
+        <w:t xml:space="preserve"> preço mais alto e mais baixo em cada período de </w:t>
+      </w:r>
+      <w:commentRangeStart w:id="99"/>
+      <w:r>
+        <w:t>análise</w:t>
+      </w:r>
+      <w:commentRangeEnd w:id="99"/>
+      <w:r>
+        <w:rPr>
+          <w:rStyle w:val="Refdecomentrio"/>
+        </w:rPr>
+        <w:commentReference w:id="99"/>
       </w:r>
       <w:r>
         <w:t>;</w:t>
@@ -2799,6 +3377,13 @@
       <w:r>
         <w:t>;</w:t>
       </w:r>
+      <w:commentRangeEnd w:id="98"/>
+      <w:r>
+        <w:rPr>
+          <w:rStyle w:val="Refdecomentrio"/>
+        </w:rPr>
+        <w:commentReference w:id="98"/>
+      </w:r>
     </w:p>
     <w:p>
       <w:pPr>
@@ -2812,7 +3397,11 @@
         <w:t>i</w:t>
       </w:r>
       <w:r>
-        <w:t xml:space="preserve">mplementação dos algoritmos: nesta etapa, serão implementadas as </w:t>
+        <w:t xml:space="preserve">mplementação dos algoritmos: nesta etapa, </w:t>
+      </w:r>
+      <w:commentRangeStart w:id="100"/>
+      <w:r>
+        <w:t xml:space="preserve">serão implementadas as </w:t>
       </w:r>
       <w:r>
         <w:t>RNRs</w:t>
@@ -2828,6 +3417,13 @@
       </w:r>
       <w:r>
         <w:t>;</w:t>
+      </w:r>
+      <w:commentRangeEnd w:id="100"/>
+      <w:r>
+        <w:rPr>
+          <w:rStyle w:val="Refdecomentrio"/>
+        </w:rPr>
+        <w:commentReference w:id="100"/>
       </w:r>
     </w:p>
     <w:p>
@@ -2842,7 +3438,27 @@
         <w:t>t</w:t>
       </w:r>
       <w:r>
-        <w:t>reinamento e validação dos modelos: os modelos GRU e LSTM serão treinados usando os conjuntos de treinamento e validação. Serão ajustados os hiperparâmetros para obter o melhor desempenho possível</w:t>
+        <w:t xml:space="preserve">reinamento e validação dos modelos: os modelos GRU e LSTM serão treinados usando os conjuntos de treinamento e validação. Serão ajustados os </w:t>
+      </w:r>
+      <w:commentRangeStart w:id="101"/>
+      <w:r>
+        <w:rPr>
+          <w:highlight w:val="red"/>
+          <w:rPrChange w:id="102" w:author="Aurélio Faustino Hoppe" w:date="2023-05-28T19:52:00Z">
+            <w:rPr/>
+          </w:rPrChange>
+        </w:rPr>
+        <w:t>hiperparâmetros</w:t>
+      </w:r>
+      <w:commentRangeEnd w:id="101"/>
+      <w:r>
+        <w:rPr>
+          <w:rStyle w:val="Refdecomentrio"/>
+        </w:rPr>
+        <w:commentReference w:id="101"/>
+      </w:r>
+      <w:r>
+        <w:t xml:space="preserve"> para obter o melhor desempenho possível</w:t>
       </w:r>
       <w:r>
         <w:t>;</w:t>
@@ -2886,11 +3502,19 @@
           <w:numId w:val="10"/>
         </w:numPr>
       </w:pPr>
+      <w:commentRangeStart w:id="103"/>
       <w:r>
         <w:t>c</w:t>
       </w:r>
       <w:r>
         <w:t>omparação dos algoritmos: nesta etapa, os resultados dos modelos GRU e LSTM serão comparados com base nas métricas obtidas.</w:t>
+      </w:r>
+      <w:commentRangeEnd w:id="103"/>
+      <w:r>
+        <w:rPr>
+          <w:rStyle w:val="Refdecomentrio"/>
+        </w:rPr>
+        <w:commentReference w:id="103"/>
       </w:r>
     </w:p>
     <w:p>
@@ -2929,7 +3553,7 @@
       <w:pPr>
         <w:pStyle w:val="TF-LEGENDA"/>
       </w:pPr>
-      <w:bookmarkStart w:id="45" w:name="_Ref98650273"/>
+      <w:bookmarkStart w:id="104" w:name="_Ref98650273"/>
       <w:r>
         <w:lastRenderedPageBreak/>
         <w:t xml:space="preserve">Quadro </w:t>
@@ -2942,7 +3566,7 @@
           <w:t>2</w:t>
         </w:r>
       </w:fldSimple>
-      <w:bookmarkEnd w:id="45"/>
+      <w:bookmarkEnd w:id="104"/>
       <w:r>
         <w:t xml:space="preserve"> - Cronograma</w:t>
       </w:r>
@@ -4567,6 +5191,14 @@
             <w:pPr>
               <w:pStyle w:val="TF-TEXTOQUADROCentralizado"/>
             </w:pPr>
+            <w:commentRangeStart w:id="105"/>
+            <w:commentRangeEnd w:id="105"/>
+            <w:r>
+              <w:rPr>
+                <w:rStyle w:val="Refdecomentrio"/>
+              </w:rPr>
+              <w:commentReference w:id="105"/>
+            </w:r>
           </w:p>
         </w:tc>
       </w:tr>
@@ -4600,11 +5232,22 @@
       <w:r>
         <w:t xml:space="preserve"> descreve brevemente sobre os assuntos que fundamentarão o estudo a ser realizado: </w:t>
       </w:r>
+      <w:commentRangeStart w:id="106"/>
       <w:r>
         <w:t>Análise Técnica de ações</w:t>
       </w:r>
       <w:r>
-        <w:t xml:space="preserve"> e Redes Neurais Recorrentes</w:t>
+        <w:t xml:space="preserve"> </w:t>
+      </w:r>
+      <w:commentRangeEnd w:id="106"/>
+      <w:r>
+        <w:rPr>
+          <w:rStyle w:val="Refdecomentrio"/>
+        </w:rPr>
+        <w:commentReference w:id="106"/>
+      </w:r>
+      <w:r>
+        <w:t>e Redes Neurais Recorrentes</w:t>
       </w:r>
       <w:r>
         <w:t>.</w:t>
@@ -4724,7 +5367,23 @@
         <w:t>RNRs</w:t>
       </w:r>
       <w:r>
-        <w:t xml:space="preserve"> serão utilizadas</w:t>
+        <w:t xml:space="preserve"> </w:t>
+      </w:r>
+      <w:ins w:id="107" w:author="Aurélio Faustino Hoppe" w:date="2023-05-28T19:59:00Z">
+        <w:r>
+          <w:t xml:space="preserve">normalmente </w:t>
+        </w:r>
+      </w:ins>
+      <w:r>
+        <w:t>s</w:t>
+      </w:r>
+      <w:del w:id="108" w:author="Aurélio Faustino Hoppe" w:date="2023-05-28T19:59:00Z">
+        <w:r>
+          <w:delText>er</w:delText>
+        </w:r>
+      </w:del>
+      <w:r>
+        <w:t>ão utilizadas</w:t>
       </w:r>
       <w:r>
         <w:t xml:space="preserve"> métricas de erro, como o MAE, que calcula a média dos valores absolutos das diferenças entre previsões e valores reais</w:t>
@@ -4733,7 +5392,19 @@
         <w:t>;</w:t>
       </w:r>
       <w:r>
-        <w:t xml:space="preserve"> o MSE, que dá mais peso aos maiores erros por meio da média das diferenças quadráticas</w:t>
+        <w:t xml:space="preserve"> o MSE, que </w:t>
+      </w:r>
+      <w:r>
+        <w:rPr>
+          <w:highlight w:val="yellow"/>
+          <w:rPrChange w:id="109" w:author="Aurélio Faustino Hoppe" w:date="2023-05-28T19:59:00Z">
+            <w:rPr/>
+          </w:rPrChange>
+        </w:rPr>
+        <w:t>dá</w:t>
+      </w:r>
+      <w:r>
+        <w:t xml:space="preserve"> mais peso aos maiores erros por meio da média das diferenças quadráticas</w:t>
       </w:r>
       <w:r>
         <w:t>;</w:t>
@@ -4761,18 +5432,18 @@
       <w:pPr>
         <w:pStyle w:val="TF-refernciasbibliogrficasTTULO"/>
       </w:pPr>
-      <w:bookmarkStart w:id="46" w:name="_Toc351015602"/>
-      <w:bookmarkEnd w:id="29"/>
-      <w:bookmarkEnd w:id="30"/>
-      <w:bookmarkEnd w:id="31"/>
-      <w:bookmarkEnd w:id="32"/>
-      <w:bookmarkEnd w:id="33"/>
-      <w:bookmarkEnd w:id="34"/>
-      <w:bookmarkEnd w:id="35"/>
+      <w:bookmarkStart w:id="110" w:name="_Toc351015602"/>
+      <w:bookmarkEnd w:id="69"/>
+      <w:bookmarkEnd w:id="70"/>
+      <w:bookmarkEnd w:id="71"/>
+      <w:bookmarkEnd w:id="72"/>
+      <w:bookmarkEnd w:id="73"/>
+      <w:bookmarkEnd w:id="74"/>
+      <w:bookmarkEnd w:id="75"/>
       <w:r>
         <w:t>Referências</w:t>
       </w:r>
-      <w:bookmarkEnd w:id="46"/>
+      <w:bookmarkEnd w:id="110"/>
     </w:p>
     <w:p>
       <w:pPr>
@@ -4809,6 +5480,12 @@
         <w:pStyle w:val="TF-REFERNCIASITEM0"/>
       </w:pPr>
       <w:r>
+        <w:rPr>
+          <w:highlight w:val="yellow"/>
+          <w:rPrChange w:id="111" w:author="Aurélio Faustino Hoppe" w:date="2023-05-28T16:50:00Z">
+            <w:rPr/>
+          </w:rPrChange>
+        </w:rPr>
         <w:t>Bezerra</w:t>
       </w:r>
       <w:r>
@@ -4933,23 +5610,42 @@
         <w:pStyle w:val="TF-REFERNCIASITEM0"/>
       </w:pPr>
       <w:r>
-        <w:t xml:space="preserve">Matsumoto, </w:t>
+        <w:rPr>
+          <w:highlight w:val="yellow"/>
+          <w:rPrChange w:id="112" w:author="Aurélio Faustino Hoppe" w:date="2023-05-28T16:50:00Z">
+            <w:rPr/>
+          </w:rPrChange>
+        </w:rPr>
+        <w:t>Matsumoto</w:t>
+      </w:r>
+      <w:r>
+        <w:t xml:space="preserve">, </w:t>
       </w:r>
       <w:r>
         <w:rPr>
           <w:b/>
           <w:bCs/>
+          <w:highlight w:val="red"/>
+          <w:rPrChange w:id="113" w:author="Aurélio Faustino Hoppe" w:date="2023-05-28T17:05:00Z">
+            <w:rPr>
+              <w:b/>
+              <w:bCs/>
+            </w:rPr>
+          </w:rPrChange>
         </w:rPr>
         <w:t>Daniel K.F. Estudo em Séries Temporais Financeiras utilizando Redes Neurais Recorrentes.</w:t>
       </w:r>
       <w:r>
-        <w:t xml:space="preserve"> 2019. Disponível em: </w:t>
-      </w:r>
-      <w:r>
-        <w:t>h</w:t>
-      </w:r>
-      <w:r>
-        <w:t>ttps://www.repositorio.ufal.br/bitstream/riufal/6813/3/Estudo%20em%20s%C3%A9ries%20temporais%20financeiras%20utilizando%20redes%20neurais%20recorrentes.pdf. Acesso em: 20 abr. 2023.</w:t>
+        <w:rPr>
+          <w:highlight w:val="red"/>
+          <w:rPrChange w:id="114" w:author="Aurélio Faustino Hoppe" w:date="2023-05-28T17:05:00Z">
+            <w:rPr/>
+          </w:rPrChange>
+        </w:rPr>
+        <w:t xml:space="preserve"> 2019. Disponível em: https://www.repositorio.ufal.br/bitstream/riufal/6813/3/Estudo%20em%20s%</w:t>
+      </w:r>
+      <w:r>
+        <w:t>C3%A9ries%20temporais%20financeiras%20utilizando%20redes%20neurais%20recorrentes.pdf. Acesso em: 20 abr. 2023.</w:t>
       </w:r>
     </w:p>
     <w:p>
@@ -5017,6 +5713,12 @@
         <w:pStyle w:val="TF-REFERNCIASITEM0"/>
       </w:pPr>
       <w:r>
+        <w:rPr>
+          <w:highlight w:val="red"/>
+          <w:rPrChange w:id="115" w:author="Aurélio Faustino Hoppe" w:date="2023-05-28T17:04:00Z">
+            <w:rPr/>
+          </w:rPrChange>
+        </w:rPr>
         <w:lastRenderedPageBreak/>
         <w:t xml:space="preserve">RIBEIRO, Marcos Vinicius de Oliveira; CORREA, Matheus Morgado. </w:t>
       </w:r>
@@ -5024,22 +5726,59 @@
         <w:rPr>
           <w:b/>
           <w:bCs/>
+          <w:highlight w:val="red"/>
+          <w:rPrChange w:id="116" w:author="Aurélio Faustino Hoppe" w:date="2023-05-28T17:04:00Z">
+            <w:rPr>
+              <w:b/>
+              <w:bCs/>
+            </w:rPr>
+          </w:rPrChange>
         </w:rPr>
         <w:t>Previsão de Preço de Ações Baseada em Redes Neurais Recorrentes LSTM e GRU.</w:t>
       </w:r>
       <w:r>
+        <w:rPr>
+          <w:highlight w:val="red"/>
+          <w:rPrChange w:id="117" w:author="Aurélio Faustino Hoppe" w:date="2023-05-28T17:04:00Z">
+            <w:rPr/>
+          </w:rPrChange>
+        </w:rPr>
         <w:t xml:space="preserve"> </w:t>
       </w:r>
       <w:r>
+        <w:rPr>
+          <w:highlight w:val="red"/>
+          <w:rPrChange w:id="118" w:author="Aurélio Faustino Hoppe" w:date="2023-05-28T17:04:00Z">
+            <w:rPr/>
+          </w:rPrChange>
+        </w:rPr>
         <w:t>[</w:t>
       </w:r>
       <w:r>
+        <w:rPr>
+          <w:highlight w:val="red"/>
+          <w:rPrChange w:id="119" w:author="Aurélio Faustino Hoppe" w:date="2023-05-28T17:04:00Z">
+            <w:rPr/>
+          </w:rPrChange>
+        </w:rPr>
         <w:t>2021</w:t>
       </w:r>
       <w:r>
+        <w:rPr>
+          <w:highlight w:val="red"/>
+          <w:rPrChange w:id="120" w:author="Aurélio Faustino Hoppe" w:date="2023-05-28T17:04:00Z">
+            <w:rPr/>
+          </w:rPrChange>
+        </w:rPr>
         <w:t>]</w:t>
       </w:r>
       <w:r>
+        <w:rPr>
+          <w:highlight w:val="red"/>
+          <w:rPrChange w:id="121" w:author="Aurélio Faustino Hoppe" w:date="2023-05-28T17:04:00Z">
+            <w:rPr/>
+          </w:rPrChange>
+        </w:rPr>
         <w:t>. Disponível em: https://app.uff.br/riuff/bitstream/handle/1/26733/Matheus%20MorgadoTCC%20Marcos%20e%20%20final.pdf?sequence=1&amp;isAllowed=y. Acesso em: 10 mar. 2023.</w:t>
       </w:r>
     </w:p>
@@ -5375,6 +6114,14 @@
                 <w:sz w:val="18"/>
               </w:rPr>
             </w:pPr>
+            <w:ins w:id="122" w:author="Aurélio Faustino Hoppe" w:date="2023-05-28T20:00:00Z">
+              <w:r>
+                <w:rPr>
+                  <w:sz w:val="18"/>
+                </w:rPr>
+                <w:t>X</w:t>
+              </w:r>
+            </w:ins>
           </w:p>
         </w:tc>
         <w:tc>
@@ -5491,6 +6238,14 @@
                 <w:sz w:val="18"/>
               </w:rPr>
             </w:pPr>
+            <w:ins w:id="123" w:author="Aurélio Faustino Hoppe" w:date="2023-05-28T20:00:00Z">
+              <w:r>
+                <w:rPr>
+                  <w:sz w:val="18"/>
+                </w:rPr>
+                <w:t>X</w:t>
+              </w:r>
+            </w:ins>
           </w:p>
         </w:tc>
         <w:tc>
@@ -5618,6 +6373,14 @@
                 <w:sz w:val="18"/>
               </w:rPr>
             </w:pPr>
+            <w:ins w:id="124" w:author="Aurélio Faustino Hoppe" w:date="2023-05-28T20:00:00Z">
+              <w:r>
+                <w:rPr>
+                  <w:sz w:val="18"/>
+                </w:rPr>
+                <w:t>X</w:t>
+              </w:r>
+            </w:ins>
           </w:p>
         </w:tc>
         <w:tc>
@@ -5734,6 +6497,14 @@
                 <w:sz w:val="18"/>
               </w:rPr>
             </w:pPr>
+            <w:ins w:id="125" w:author="Aurélio Faustino Hoppe" w:date="2023-05-28T20:00:00Z">
+              <w:r>
+                <w:rPr>
+                  <w:sz w:val="18"/>
+                </w:rPr>
+                <w:t>X</w:t>
+              </w:r>
+            </w:ins>
           </w:p>
         </w:tc>
         <w:tc>
@@ -5862,6 +6633,14 @@
                 <w:sz w:val="18"/>
               </w:rPr>
             </w:pPr>
+            <w:ins w:id="126" w:author="Aurélio Faustino Hoppe" w:date="2023-05-28T20:00:00Z">
+              <w:r>
+                <w:rPr>
+                  <w:sz w:val="18"/>
+                </w:rPr>
+                <w:t>X</w:t>
+              </w:r>
+            </w:ins>
           </w:p>
         </w:tc>
         <w:tc>
@@ -5989,6 +6768,14 @@
                 <w:sz w:val="18"/>
               </w:rPr>
             </w:pPr>
+            <w:ins w:id="127" w:author="Aurélio Faustino Hoppe" w:date="2023-05-28T20:00:00Z">
+              <w:r>
+                <w:rPr>
+                  <w:sz w:val="18"/>
+                </w:rPr>
+                <w:t>X</w:t>
+              </w:r>
+            </w:ins>
           </w:p>
         </w:tc>
         <w:tc>
@@ -6104,6 +6891,14 @@
                 <w:sz w:val="18"/>
               </w:rPr>
             </w:pPr>
+            <w:ins w:id="128" w:author="Aurélio Faustino Hoppe" w:date="2023-05-28T20:00:00Z">
+              <w:r>
+                <w:rPr>
+                  <w:sz w:val="18"/>
+                </w:rPr>
+                <w:t>X</w:t>
+              </w:r>
+            </w:ins>
           </w:p>
         </w:tc>
         <w:tc>
@@ -6219,6 +7014,14 @@
                 <w:sz w:val="18"/>
               </w:rPr>
             </w:pPr>
+            <w:ins w:id="129" w:author="Aurélio Faustino Hoppe" w:date="2023-05-28T20:00:00Z">
+              <w:r>
+                <w:rPr>
+                  <w:sz w:val="18"/>
+                </w:rPr>
+                <w:t>X</w:t>
+              </w:r>
+            </w:ins>
           </w:p>
         </w:tc>
         <w:tc>
@@ -6346,6 +7149,14 @@
                 <w:sz w:val="18"/>
               </w:rPr>
             </w:pPr>
+            <w:ins w:id="130" w:author="Aurélio Faustino Hoppe" w:date="2023-05-28T20:00:00Z">
+              <w:r>
+                <w:rPr>
+                  <w:sz w:val="18"/>
+                </w:rPr>
+                <w:t>X</w:t>
+              </w:r>
+            </w:ins>
           </w:p>
         </w:tc>
         <w:tc>
@@ -6474,6 +7285,14 @@
                 <w:sz w:val="18"/>
               </w:rPr>
             </w:pPr>
+            <w:ins w:id="131" w:author="Aurélio Faustino Hoppe" w:date="2023-05-28T20:00:00Z">
+              <w:r>
+                <w:rPr>
+                  <w:sz w:val="18"/>
+                </w:rPr>
+                <w:t>X</w:t>
+              </w:r>
+            </w:ins>
           </w:p>
         </w:tc>
         <w:tc>
@@ -6590,6 +7409,14 @@
                 <w:sz w:val="18"/>
               </w:rPr>
             </w:pPr>
+            <w:ins w:id="132" w:author="Aurélio Faustino Hoppe" w:date="2023-05-28T20:00:00Z">
+              <w:r>
+                <w:rPr>
+                  <w:sz w:val="18"/>
+                </w:rPr>
+                <w:t>X</w:t>
+              </w:r>
+            </w:ins>
           </w:p>
         </w:tc>
         <w:tc>
@@ -6718,6 +7545,14 @@
                 <w:sz w:val="18"/>
               </w:rPr>
             </w:pPr>
+            <w:ins w:id="133" w:author="Aurélio Faustino Hoppe" w:date="2023-05-28T20:00:00Z">
+              <w:r>
+                <w:rPr>
+                  <w:sz w:val="18"/>
+                </w:rPr>
+                <w:t>X</w:t>
+              </w:r>
+            </w:ins>
           </w:p>
         </w:tc>
         <w:tc>
@@ -6834,6 +7669,14 @@
                 <w:sz w:val="18"/>
               </w:rPr>
             </w:pPr>
+            <w:ins w:id="134" w:author="Aurélio Faustino Hoppe" w:date="2023-05-28T20:00:00Z">
+              <w:r>
+                <w:rPr>
+                  <w:sz w:val="18"/>
+                </w:rPr>
+                <w:t>X</w:t>
+              </w:r>
+            </w:ins>
           </w:p>
         </w:tc>
         <w:tc>
@@ -6962,6 +7805,14 @@
                 <w:sz w:val="18"/>
               </w:rPr>
             </w:pPr>
+            <w:ins w:id="135" w:author="Aurélio Faustino Hoppe" w:date="2023-05-28T20:00:00Z">
+              <w:r>
+                <w:rPr>
+                  <w:sz w:val="18"/>
+                </w:rPr>
+                <w:t>X</w:t>
+              </w:r>
+            </w:ins>
           </w:p>
         </w:tc>
         <w:tc>
@@ -7121,6 +7972,14 @@
                 <w:sz w:val="18"/>
               </w:rPr>
             </w:pPr>
+            <w:ins w:id="136" w:author="Aurélio Faustino Hoppe" w:date="2023-05-28T20:00:00Z">
+              <w:r>
+                <w:rPr>
+                  <w:sz w:val="18"/>
+                </w:rPr>
+                <w:t>X</w:t>
+              </w:r>
+            </w:ins>
           </w:p>
         </w:tc>
       </w:tr>
@@ -7139,10 +7998,10 @@
       </w:pPr>
     </w:p>
     <w:sectPr>
-      <w:headerReference w:type="default" r:id="rId16"/>
-      <w:footerReference w:type="even" r:id="rId17"/>
-      <w:footerReference w:type="default" r:id="rId18"/>
-      <w:headerReference w:type="first" r:id="rId19"/>
+      <w:headerReference w:type="default" r:id="rId20"/>
+      <w:footerReference w:type="even" r:id="rId21"/>
+      <w:footerReference w:type="default" r:id="rId22"/>
+      <w:headerReference w:type="first" r:id="rId23"/>
       <w:pgSz w:w="11901" w:h="16817" w:code="9"/>
       <w:pgMar w:top="1134" w:right="1134" w:bottom="1134" w:left="1701" w:header="720" w:footer="720" w:gutter="0"/>
       <w:pgNumType w:start="1"/>
@@ -7151,6 +8010,864 @@
     </w:sectPr>
   </w:body>
 </w:document>
+</file>
+
+<file path=word/comments.xml><?xml version="1.0" encoding="utf-8"?>
+<w:comments xmlns:wpc="http://schemas.microsoft.com/office/word/2010/wordprocessingCanvas" xmlns:cx="http://schemas.microsoft.com/office/drawing/2014/chartex" xmlns:cx1="http://schemas.microsoft.com/office/drawing/2015/9/8/chartex" xmlns:cx2="http://schemas.microsoft.com/office/drawing/2015/10/21/chartex" xmlns:cx3="http://schemas.microsoft.com/office/drawing/2016/5/9/chartex" xmlns:cx4="http://schemas.microsoft.com/office/drawing/2016/5/10/chartex" xmlns:cx5="http://schemas.microsoft.com/office/drawing/2016/5/11/chartex" xmlns:cx6="http://schemas.microsoft.com/office/drawing/2016/5/12/chartex" xmlns:cx7="http://schemas.microsoft.com/office/drawing/2016/5/13/chartex" xmlns:cx8="http://schemas.microsoft.com/office/drawing/2016/5/14/chartex" xmlns:mc="http://schemas.openxmlformats.org/markup-compatibility/2006" xmlns:aink="http://schemas.microsoft.com/office/drawing/2016/ink" xmlns:am3d="http://schemas.microsoft.com/office/drawing/2017/model3d" xmlns:o="urn:schemas-microsoft-com:office:office" xmlns:oel="http://schemas.microsoft.com/office/2019/extlst" xmlns:r="http://schemas.openxmlformats.org/officeDocument/2006/relationships" xmlns:m="http://schemas.openxmlformats.org/officeDocument/2006/math" xmlns:v="urn:schemas-microsoft-com:vml" xmlns:wp14="http://schemas.microsoft.com/office/word/2010/wordprocessingDrawing" xmlns:wp="http://schemas.openxmlformats.org/drawingml/2006/wordprocessingDrawing" xmlns:w10="urn:schemas-microsoft-com:office:word" xmlns:w="http://schemas.openxmlformats.org/wordprocessingml/2006/main" xmlns:w14="http://schemas.microsoft.com/office/word/2010/wordml" xmlns:w15="http://schemas.microsoft.com/office/word/2012/wordml" xmlns:w16cex="http://schemas.microsoft.com/office/word/2018/wordml/cex" xmlns:w16cid="http://schemas.microsoft.com/office/word/2016/wordml/cid" xmlns:w16="http://schemas.microsoft.com/office/word/2018/wordml" xmlns:w16du="http://schemas.microsoft.com/office/word/2023/wordml/word16du" xmlns:w16sdtdh="http://schemas.microsoft.com/office/word/2020/wordml/sdtdatahash" xmlns:w16se="http://schemas.microsoft.com/office/word/2015/wordml/symex" xmlns:wpg="http://schemas.microsoft.com/office/word/2010/wordprocessingGroup" xmlns:wpi="http://schemas.microsoft.com/office/word/2010/wordprocessingInk" xmlns:wne="http://schemas.microsoft.com/office/word/2006/wordml" xmlns:wps="http://schemas.microsoft.com/office/word/2010/wordprocessingShape" mc:Ignorable="w14 w15 w16se w16cid w16 w16cex w16sdtdh wp14">
+  <w:comment w:id="11" w:author="Aurélio Faustino Hoppe" w:date="2023-05-26T10:42:00Z" w:initials="AFH">
+    <w:p>
+      <w:pPr>
+        <w:pStyle w:val="Textodecomentrio"/>
+      </w:pPr>
+      <w:r>
+        <w:rPr>
+          <w:rStyle w:val="Refdecomentrio"/>
+        </w:rPr>
+        <w:annotationRef/>
+      </w:r>
+      <w:r>
+        <w:t>Quem disse isso</w:t>
+      </w:r>
+    </w:p>
+  </w:comment>
+  <w:comment w:id="13" w:author="Aurélio Faustino Hoppe" w:date="2023-05-26T10:43:00Z" w:initials="AFH">
+    <w:p>
+      <w:pPr>
+        <w:pStyle w:val="Textodecomentrio"/>
+      </w:pPr>
+      <w:r>
+        <w:rPr>
+          <w:rStyle w:val="Refdecomentrio"/>
+        </w:rPr>
+        <w:annotationRef/>
+      </w:r>
+      <w:r>
+        <w:t>Paragrafos 1 e 2 sem conexão</w:t>
+      </w:r>
+    </w:p>
+  </w:comment>
+  <w:comment w:id="12" w:author="Aurélio Faustino Hoppe" w:date="2023-05-26T10:42:00Z" w:initials="AFH">
+    <w:p>
+      <w:pPr>
+        <w:pStyle w:val="Textodecomentrio"/>
+      </w:pPr>
+      <w:r>
+        <w:rPr>
+          <w:rStyle w:val="Refdecomentrio"/>
+        </w:rPr>
+        <w:annotationRef/>
+      </w:r>
+      <w:r>
+        <w:t>Frase desnecessária</w:t>
+      </w:r>
+    </w:p>
+  </w:comment>
+  <w:comment w:id="14" w:author="Aurélio Faustino Hoppe" w:date="2023-05-26T10:45:00Z" w:initials="AFH">
+    <w:p>
+      <w:pPr>
+        <w:pStyle w:val="Textodecomentrio"/>
+      </w:pPr>
+      <w:r>
+        <w:rPr>
+          <w:rStyle w:val="Refdecomentrio"/>
+        </w:rPr>
+        <w:annotationRef/>
+      </w:r>
+      <w:r>
+        <w:t>Quem disse isso?</w:t>
+      </w:r>
+    </w:p>
+  </w:comment>
+  <w:comment w:id="15" w:author="Aurélio Faustino Hoppe" w:date="2023-05-26T10:48:00Z" w:initials="AFH">
+    <w:p>
+      <w:pPr>
+        <w:pStyle w:val="Textodecomentrio"/>
+      </w:pPr>
+      <w:r>
+        <w:rPr>
+          <w:rStyle w:val="Refdecomentrio"/>
+        </w:rPr>
+        <w:annotationRef/>
+      </w:r>
+      <w:r>
+        <w:t>Uhm... Não tenho certeza disso... Para trabalhar com séries, acho que sim!</w:t>
+      </w:r>
+    </w:p>
+  </w:comment>
+  <w:comment w:id="16" w:author="Aurélio Faustino Hoppe" w:date="2023-05-26T10:46:00Z" w:initials="AFH">
+    <w:p>
+      <w:pPr>
+        <w:pStyle w:val="Textodecomentrio"/>
+      </w:pPr>
+      <w:r>
+        <w:rPr>
+          <w:rStyle w:val="Refdecomentrio"/>
+        </w:rPr>
+        <w:annotationRef/>
+      </w:r>
+      <w:r>
+        <w:t>Verificar formatação</w:t>
+      </w:r>
+    </w:p>
+  </w:comment>
+  <w:comment w:id="17" w:author="Aurélio Faustino Hoppe" w:date="2023-05-26T10:48:00Z" w:initials="AFH">
+    <w:p>
+      <w:pPr>
+        <w:pStyle w:val="Textodecomentrio"/>
+      </w:pPr>
+      <w:r>
+        <w:rPr>
+          <w:rStyle w:val="Refdecomentrio"/>
+        </w:rPr>
+        <w:annotationRef/>
+      </w:r>
+      <w:r>
+        <w:t>Verificar formatação</w:t>
+      </w:r>
+    </w:p>
+  </w:comment>
+  <w:comment w:id="32" w:author="Aurélio Faustino Hoppe" w:date="2023-05-26T17:05:00Z" w:initials="AFH">
+    <w:p>
+      <w:pPr>
+        <w:pStyle w:val="Textodecomentrio"/>
+      </w:pPr>
+      <w:r>
+        <w:rPr>
+          <w:rStyle w:val="Refdecomentrio"/>
+        </w:rPr>
+        <w:annotationRef/>
+      </w:r>
+      <w:r>
+        <w:t>Acho que isso é requisito</w:t>
+      </w:r>
+    </w:p>
+  </w:comment>
+  <w:comment w:id="37" w:author="Aurélio Faustino Hoppe" w:date="2023-05-28T16:28:00Z" w:initials="AFH">
+    <w:p>
+      <w:pPr>
+        <w:pStyle w:val="Textodecomentrio"/>
+      </w:pPr>
+      <w:r>
+        <w:rPr>
+          <w:rStyle w:val="Refdecomentrio"/>
+        </w:rPr>
+        <w:annotationRef/>
+      </w:r>
+      <w:r>
+        <w:t>Passado pois já foi desenvolvido em 2019</w:t>
+      </w:r>
+    </w:p>
+  </w:comment>
+  <w:comment w:id="39" w:author="Aurélio Faustino Hoppe" w:date="2023-05-28T16:42:00Z" w:initials="AFH">
+    <w:p>
+      <w:pPr>
+        <w:pStyle w:val="Textodecomentrio"/>
+      </w:pPr>
+      <w:r>
+        <w:rPr>
+          <w:rStyle w:val="Refdecomentrio"/>
+        </w:rPr>
+        <w:annotationRef/>
+      </w:r>
+      <w:r>
+        <w:t>Acho que falta uma parte do trabalho... Você focou apenas na parte da LSTM... Mas, também tem o front-end</w:t>
+      </w:r>
+    </w:p>
+  </w:comment>
+  <w:comment w:id="38" w:author="Aurélio Faustino Hoppe" w:date="2023-05-28T16:34:00Z" w:initials="AFH">
+    <w:p>
+      <w:pPr>
+        <w:pStyle w:val="Textodecomentrio"/>
+      </w:pPr>
+      <w:r>
+        <w:rPr>
+          <w:rStyle w:val="Refdecomentrio"/>
+        </w:rPr>
+        <w:annotationRef/>
+      </w:r>
+      <w:r>
+        <w:t>Deve ser mais para baixo!</w:t>
+      </w:r>
+    </w:p>
+  </w:comment>
+  <w:comment w:id="42" w:author="Aurélio Faustino Hoppe" w:date="2023-05-28T16:35:00Z" w:initials="AFH">
+    <w:p>
+      <w:pPr>
+        <w:pStyle w:val="Textodecomentrio"/>
+      </w:pPr>
+      <w:r>
+        <w:rPr>
+          <w:rStyle w:val="Refdecomentrio"/>
+        </w:rPr>
+        <w:annotationRef/>
+      </w:r>
+      <w:r>
+        <w:t>Tempo verbal</w:t>
+      </w:r>
+    </w:p>
+  </w:comment>
+  <w:comment w:id="45" w:author="Aurélio Faustino Hoppe" w:date="2023-05-28T16:37:00Z" w:initials="AFH">
+    <w:p>
+      <w:pPr>
+        <w:pStyle w:val="Textodecomentrio"/>
+      </w:pPr>
+      <w:r>
+        <w:rPr>
+          <w:rStyle w:val="Refdecomentrio"/>
+        </w:rPr>
+        <w:annotationRef/>
+      </w:r>
+      <w:r>
+        <w:t>Não seria, o desempenho da etapa de treinamento...</w:t>
+      </w:r>
+    </w:p>
+  </w:comment>
+  <w:comment w:id="46" w:author="Aurélio Faustino Hoppe" w:date="2023-05-28T16:43:00Z" w:initials="AFH">
+    <w:p>
+      <w:pPr>
+        <w:pStyle w:val="Textodecomentrio"/>
+      </w:pPr>
+      <w:r>
+        <w:rPr>
+          <w:rStyle w:val="Refdecomentrio"/>
+        </w:rPr>
+        <w:annotationRef/>
+      </w:r>
+      <w:r>
+        <w:t>Aqui falta referência</w:t>
+      </w:r>
+    </w:p>
+  </w:comment>
+  <w:comment w:id="47" w:author="Aurélio Faustino Hoppe" w:date="2023-05-28T16:40:00Z" w:initials="AFH">
+    <w:p>
+      <w:pPr>
+        <w:pStyle w:val="Textodecomentrio"/>
+      </w:pPr>
+      <w:r>
+        <w:rPr>
+          <w:rStyle w:val="Refdecomentrio"/>
+        </w:rPr>
+        <w:annotationRef/>
+      </w:r>
+      <w:r>
+        <w:t>Acho que você poderia utilizar os gráficos do artigo ao invés das tabelas..</w:t>
+      </w:r>
+    </w:p>
+  </w:comment>
+  <w:comment w:id="48" w:author="Aurélio Faustino Hoppe" w:date="2023-05-28T16:45:00Z" w:initials="AFH">
+    <w:p>
+      <w:pPr>
+        <w:pStyle w:val="Textodecomentrio"/>
+      </w:pPr>
+      <w:r>
+        <w:rPr>
+          <w:rStyle w:val="Refdecomentrio"/>
+        </w:rPr>
+        <w:annotationRef/>
+      </w:r>
+      <w:r>
+        <w:t>No artigo, tem esta parte que é bem importante.</w:t>
+      </w:r>
+    </w:p>
+    <w:p>
+      <w:pPr>
+        <w:pStyle w:val="Textodecomentrio"/>
+      </w:pPr>
+      <w:r>
+        <w:t>"Para mensuração da acurácia, foram estabelecidas 10 semanas de teste, contemplando um período ideal, tendo</w:t>
+      </w:r>
+      <w:r>
+        <w:br/>
+        <w:t>em vista que o mercado passou por altas e baixas. A validação ocorreu através do cálculo do Valor-P, provando que todas</w:t>
+      </w:r>
+      <w:r>
+        <w:br/>
+        <w:t>as cinco ações tiveram resultados estatisticamente significantes, indicando com fortes evidências de que os resultados não</w:t>
+      </w:r>
+      <w:r>
+        <w:br/>
+        <w:t>são devido ao acaso. "</w:t>
+      </w:r>
+    </w:p>
+  </w:comment>
+  <w:comment w:id="49" w:author="Aurélio Faustino Hoppe" w:date="2023-05-28T16:53:00Z" w:initials="AFH">
+    <w:p>
+      <w:pPr>
+        <w:pStyle w:val="Textodecomentrio"/>
+      </w:pPr>
+      <w:r>
+        <w:rPr>
+          <w:rStyle w:val="Refdecomentrio"/>
+        </w:rPr>
+        <w:annotationRef/>
+      </w:r>
+      <w:r>
+        <w:t>Não sei se é interessante colocar este trabalho envolvendo RNA. Nos portais científicos existem vários e vários trabalhos envolvendo LSTM e GRU</w:t>
+      </w:r>
+    </w:p>
+    <w:p>
+      <w:pPr>
+        <w:pStyle w:val="Textodecomentrio"/>
+      </w:pPr>
+    </w:p>
+    <w:p>
+      <w:pPr>
+        <w:pStyle w:val="Textodecomentrio"/>
+      </w:pPr>
+      <w:r>
+        <w:t>Na verdade, acho que a descrição do trabalho precisa ser ajustada... Este é o resumo do trabalho. Ao ele menciona o uso de PLN e LSTM</w:t>
+      </w:r>
+      <w:r>
+        <w:br/>
+      </w:r>
+      <w:r>
+        <w:br/>
+        <w:t xml:space="preserve">Investir na bolsa de valores pode representar excelentes oportunidades financeiras, o que impulsiona pesquisadores e investidores a predizer o mercado financeiro. Este trabalho tem como objetivo geral disponibilizar um protótipo usando Redes Neurais Artificiais e Processamento de Linguagem Natural para sugerir a compra ou venda de ativos negociados na Bolsa de Valores brasileira, por meio de notícias do mercado financeiro, a fim de auxiliar investidores nas suas transações no mercado de renda variável. Para isso,10.766 notícias foram usadas como base de dados de aprendizagem do protótipo, advindas das empresas BBAS3, PRIO e VALE3, no período 01/01/2018 e 20/05/2022. Utilizou-seRedes Neurais Artificiais Long Short-Term Memory (LSTM) para fazer as previsões e aMatriz de Confusão para avalidação da eficácia do protótipo. O percentual de acurácia do protótipo alcançou 52% e a ferramenta disponibiliza cadastro e acesso dos usuários ao projeto, bem como apresenta os resultadosdo modelo preditivo aos interessados em investir no mercado financeiro. Sugere-se que as melhorias no protótipo avaliem as variações mais significativas dos preços das ações investigando seo número de notícias interfere na eficácia do modelo preditivo. </w:t>
+      </w:r>
+    </w:p>
+  </w:comment>
+  <w:comment w:id="50" w:author="Aurélio Faustino Hoppe" w:date="2023-05-28T16:46:00Z" w:initials="AFH">
+    <w:p>
+      <w:pPr>
+        <w:pStyle w:val="Textodecomentrio"/>
+      </w:pPr>
+      <w:r>
+        <w:rPr>
+          <w:rStyle w:val="Refdecomentrio"/>
+        </w:rPr>
+        <w:annotationRef/>
+      </w:r>
+      <w:r>
+        <w:t>Não é aqui..</w:t>
+      </w:r>
+    </w:p>
+  </w:comment>
+  <w:comment w:id="52" w:author="Aurélio Faustino Hoppe" w:date="2023-05-28T16:54:00Z" w:initials="AFH">
+    <w:p>
+      <w:pPr>
+        <w:pStyle w:val="Textodecomentrio"/>
+      </w:pPr>
+      <w:r>
+        <w:rPr>
+          <w:rStyle w:val="Refdecomentrio"/>
+        </w:rPr>
+        <w:annotationRef/>
+      </w:r>
+      <w:r>
+        <w:t>O que o Fabrício utilizou em termos de técnica para fazer a classificação</w:t>
+      </w:r>
+    </w:p>
+  </w:comment>
+  <w:comment w:id="54" w:author="Aurélio Faustino Hoppe" w:date="2023-05-28T19:28:00Z" w:initials="AFH">
+    <w:p>
+      <w:pPr>
+        <w:pStyle w:val="Textodecomentrio"/>
+      </w:pPr>
+      <w:r>
+        <w:rPr>
+          <w:rStyle w:val="Refdecomentrio"/>
+        </w:rPr>
+        <w:annotationRef/>
+      </w:r>
+      <w:r>
+        <w:t xml:space="preserve">Mesma coisa, você poderia apresentar os gráficos. Rever descrição deste artigo... </w:t>
+      </w:r>
+    </w:p>
+  </w:comment>
+  <w:comment w:id="58" w:author="Aurélio Faustino Hoppe" w:date="2023-05-28T19:33:00Z" w:initials="AFH">
+    <w:p>
+      <w:pPr>
+        <w:pStyle w:val="Textodecomentrio"/>
+      </w:pPr>
+      <w:r>
+        <w:rPr>
+          <w:rStyle w:val="Refdecomentrio"/>
+        </w:rPr>
+        <w:annotationRef/>
+      </w:r>
+      <w:r>
+        <w:t>No trabalho, o autor específica as ações (p 30)</w:t>
+      </w:r>
+    </w:p>
+  </w:comment>
+  <w:comment w:id="57" w:author="Aurélio Faustino Hoppe" w:date="2023-05-28T19:29:00Z" w:initials="AFH">
+    <w:p>
+      <w:pPr>
+        <w:pStyle w:val="Textodecomentrio"/>
+      </w:pPr>
+      <w:r>
+        <w:rPr>
+          <w:rStyle w:val="Refdecomentrio"/>
+        </w:rPr>
+        <w:annotationRef/>
+      </w:r>
+      <w:r>
+        <w:t>Não é aqui</w:t>
+      </w:r>
+    </w:p>
+  </w:comment>
+  <w:comment w:id="68" w:author="Aurélio Faustino Hoppe" w:date="2023-05-28T19:36:00Z" w:initials="AFH">
+    <w:p>
+      <w:pPr>
+        <w:pStyle w:val="Textodecomentrio"/>
+      </w:pPr>
+      <w:r>
+        <w:rPr>
+          <w:rStyle w:val="Refdecomentrio"/>
+        </w:rPr>
+        <w:annotationRef/>
+      </w:r>
+      <w:r>
+        <w:t>No trabalho, os autores discutem e apresentam uns gráficos, etc..</w:t>
+      </w:r>
+    </w:p>
+  </w:comment>
+  <w:comment w:id="85" w:author="Aurélio Faustino Hoppe" w:date="2023-05-28T19:38:00Z" w:initials="AFH">
+    <w:p>
+      <w:pPr>
+        <w:pStyle w:val="Textodecomentrio"/>
+      </w:pPr>
+      <w:r>
+        <w:rPr>
+          <w:rStyle w:val="Refdecomentrio"/>
+        </w:rPr>
+        <w:annotationRef/>
+      </w:r>
+      <w:r>
+        <w:t>Inverter a ordem das linhas...  Primeiro as bases e depois modelo e avaliação</w:t>
+      </w:r>
+    </w:p>
+  </w:comment>
+  <w:comment w:id="86" w:author="Aurélio Faustino Hoppe" w:date="2023-05-28T19:36:00Z" w:initials="AFH">
+    <w:p>
+      <w:pPr>
+        <w:pStyle w:val="Textodecomentrio"/>
+      </w:pPr>
+      <w:r>
+        <w:rPr>
+          <w:rStyle w:val="Refdecomentrio"/>
+        </w:rPr>
+        <w:annotationRef/>
+      </w:r>
+      <w:r>
+        <w:t>Não citada na descrição do trabalho</w:t>
+      </w:r>
+    </w:p>
+  </w:comment>
+  <w:comment w:id="87" w:author="Aurélio Faustino Hoppe" w:date="2023-05-28T19:40:00Z" w:initials="AFH">
+    <w:p>
+      <w:pPr>
+        <w:pStyle w:val="Textodecomentrio"/>
+      </w:pPr>
+      <w:r>
+        <w:rPr>
+          <w:rStyle w:val="Refdecomentrio"/>
+        </w:rPr>
+        <w:annotationRef/>
+      </w:r>
+      <w:r>
+        <w:t>Ao invés de sim ou não, deveria ser descrito a características... Qtos dias analisados e para frente</w:t>
+      </w:r>
+    </w:p>
+  </w:comment>
+  <w:comment w:id="88" w:author="Aurélio Faustino Hoppe" w:date="2023-05-28T19:40:00Z" w:initials="AFH">
+    <w:p>
+      <w:pPr>
+        <w:pStyle w:val="Textodecomentrio"/>
+      </w:pPr>
+      <w:r>
+        <w:rPr>
+          <w:rStyle w:val="Refdecomentrio"/>
+        </w:rPr>
+        <w:annotationRef/>
+      </w:r>
+      <w:r>
+        <w:t>Falta uma  linha com as variáveis analisadas...</w:t>
+      </w:r>
+    </w:p>
+  </w:comment>
+  <w:comment w:id="89" w:author="Aurélio Faustino Hoppe" w:date="2023-05-28T19:42:00Z" w:initials="AFH">
+    <w:p>
+      <w:pPr>
+        <w:pStyle w:val="Textodecomentrio"/>
+      </w:pPr>
+      <w:r>
+        <w:rPr>
+          <w:rStyle w:val="Refdecomentrio"/>
+        </w:rPr>
+        <w:annotationRef/>
+      </w:r>
+      <w:r>
+        <w:t>Acho que não!</w:t>
+      </w:r>
+    </w:p>
+  </w:comment>
+  <w:comment w:id="90" w:author="Aurélio Faustino Hoppe" w:date="2023-05-28T19:44:00Z" w:initials="AFH">
+    <w:p>
+      <w:pPr>
+        <w:pStyle w:val="Textodecomentrio"/>
+      </w:pPr>
+      <w:r>
+        <w:rPr>
+          <w:rStyle w:val="Refdecomentrio"/>
+        </w:rPr>
+        <w:annotationRef/>
+      </w:r>
+      <w:r>
+        <w:t>Uhm... chatgpt</w:t>
+      </w:r>
+    </w:p>
+  </w:comment>
+  <w:comment w:id="91" w:author="Aurélio Faustino Hoppe" w:date="2023-05-28T19:45:00Z" w:initials="AFH">
+    <w:p>
+      <w:pPr>
+        <w:pStyle w:val="Textodecomentrio"/>
+      </w:pPr>
+      <w:r>
+        <w:rPr>
+          <w:rStyle w:val="Refdecomentrio"/>
+        </w:rPr>
+        <w:annotationRef/>
+      </w:r>
+      <w:r>
+        <w:t>Será uma ferramenta?</w:t>
+      </w:r>
+    </w:p>
+  </w:comment>
+  <w:comment w:id="93" w:author="Aurélio Faustino Hoppe" w:date="2023-05-28T19:45:00Z" w:initials="AFH">
+    <w:p>
+      <w:pPr>
+        <w:pStyle w:val="Textodecomentrio"/>
+      </w:pPr>
+      <w:r>
+        <w:rPr>
+          <w:rStyle w:val="Refdecomentrio"/>
+        </w:rPr>
+        <w:annotationRef/>
+      </w:r>
+      <w:r>
+        <w:t>Gerar métricas... Ou seria utilizar métricas... E quais?</w:t>
+      </w:r>
+    </w:p>
+  </w:comment>
+  <w:comment w:id="94" w:author="Aurélio Faustino Hoppe" w:date="2023-05-28T19:47:00Z" w:initials="AFH">
+    <w:p>
+      <w:pPr>
+        <w:pStyle w:val="Textodecomentrio"/>
+      </w:pPr>
+      <w:r>
+        <w:rPr>
+          <w:rStyle w:val="Refdecomentrio"/>
+        </w:rPr>
+        <w:annotationRef/>
+      </w:r>
+      <w:r>
+        <w:t>Bem... Aqui você deveria indicar os dias de análises (passados e futuros)</w:t>
+      </w:r>
+    </w:p>
+  </w:comment>
+  <w:comment w:id="95" w:author="Aurélio Faustino Hoppe" w:date="2023-05-28T19:46:00Z" w:initials="AFH">
+    <w:p>
+      <w:pPr>
+        <w:pStyle w:val="Textodecomentrio"/>
+      </w:pPr>
+      <w:r>
+        <w:rPr>
+          <w:rStyle w:val="Refdecomentrio"/>
+        </w:rPr>
+        <w:annotationRef/>
+      </w:r>
+      <w:r>
+        <w:t>Você não cita LSTM ou GRU aqui...</w:t>
+      </w:r>
+    </w:p>
+  </w:comment>
+  <w:comment w:id="96" w:author="Aurélio Faustino Hoppe" w:date="2023-05-28T19:49:00Z" w:initials="AFH">
+    <w:p>
+      <w:pPr>
+        <w:pStyle w:val="Textodecomentrio"/>
+      </w:pPr>
+      <w:r>
+        <w:rPr>
+          <w:rStyle w:val="Refdecomentrio"/>
+        </w:rPr>
+        <w:annotationRef/>
+      </w:r>
+      <w:r>
+        <w:t>Talvez você precise limpar e normalizar os dados... Definir variáveis, bases a serem consideradas...</w:t>
+      </w:r>
+    </w:p>
+  </w:comment>
+  <w:comment w:id="97" w:author="Aurélio Faustino Hoppe" w:date="2023-05-28T19:49:00Z" w:initials="AFH">
+    <w:p>
+      <w:pPr>
+        <w:pStyle w:val="Textodecomentrio"/>
+      </w:pPr>
+      <w:r>
+        <w:rPr>
+          <w:rStyle w:val="Refdecomentrio"/>
+        </w:rPr>
+        <w:annotationRef/>
+      </w:r>
+      <w:r>
+        <w:t>Mercado de ações não será necessário?</w:t>
+      </w:r>
+    </w:p>
+  </w:comment>
+  <w:comment w:id="99" w:author="Aurélio Faustino Hoppe" w:date="2023-05-28T19:50:00Z" w:initials="AFH">
+    <w:p>
+      <w:pPr>
+        <w:pStyle w:val="Textodecomentrio"/>
+      </w:pPr>
+      <w:r>
+        <w:rPr>
+          <w:rStyle w:val="Refdecomentrio"/>
+        </w:rPr>
+        <w:annotationRef/>
+      </w:r>
+      <w:r>
+        <w:t>Aqui você indicar limpeza, nos requisitos não</w:t>
+      </w:r>
+    </w:p>
+  </w:comment>
+  <w:comment w:id="98" w:author="Aurélio Faustino Hoppe" w:date="2023-05-28T19:51:00Z" w:initials="AFH">
+    <w:p>
+      <w:pPr>
+        <w:pStyle w:val="Textodecomentrio"/>
+      </w:pPr>
+      <w:r>
+        <w:rPr>
+          <w:rStyle w:val="Refdecomentrio"/>
+        </w:rPr>
+        <w:annotationRef/>
+      </w:r>
+      <w:r>
+        <w:t>Rever... Estas etapas estão confusas</w:t>
+      </w:r>
+    </w:p>
+  </w:comment>
+  <w:comment w:id="100" w:author="Aurélio Faustino Hoppe" w:date="2023-05-28T19:52:00Z" w:initials="AFH">
+    <w:p>
+      <w:pPr>
+        <w:pStyle w:val="Textodecomentrio"/>
+      </w:pPr>
+      <w:r>
+        <w:rPr>
+          <w:rStyle w:val="Refdecomentrio"/>
+        </w:rPr>
+        <w:annotationRef/>
+      </w:r>
+      <w:r>
+        <w:t>Na verdade, você utilizará... Através do tensorflow/keras</w:t>
+      </w:r>
+    </w:p>
+  </w:comment>
+  <w:comment w:id="101" w:author="Aurélio Faustino Hoppe" w:date="2023-05-28T19:54:00Z" w:initials="AFH">
+    <w:p>
+      <w:pPr>
+        <w:pStyle w:val="Textodecomentrio"/>
+      </w:pPr>
+      <w:r>
+        <w:rPr>
+          <w:rStyle w:val="Refdecomentrio"/>
+        </w:rPr>
+        <w:annotationRef/>
+      </w:r>
+      <w:r>
+        <w:t>Este item aqui, quebra um pouco a importância do teu trabalho... Neste caso, serão umas 20linhas para indicar qual método é melhor</w:t>
+      </w:r>
+    </w:p>
+  </w:comment>
+  <w:comment w:id="103" w:author="Aurélio Faustino Hoppe" w:date="2023-05-28T19:55:00Z" w:initials="AFH">
+    <w:p>
+      <w:pPr>
+        <w:pStyle w:val="Textodecomentrio"/>
+      </w:pPr>
+      <w:r>
+        <w:rPr>
+          <w:rStyle w:val="Refdecomentrio"/>
+        </w:rPr>
+        <w:annotationRef/>
+      </w:r>
+      <w:r>
+        <w:t>rever</w:t>
+      </w:r>
+    </w:p>
+  </w:comment>
+  <w:comment w:id="105" w:author="Aurélio Faustino Hoppe" w:date="2023-05-28T19:55:00Z" w:initials="AFH">
+    <w:p>
+      <w:pPr>
+        <w:pStyle w:val="Textodecomentrio"/>
+      </w:pPr>
+      <w:r>
+        <w:rPr>
+          <w:rStyle w:val="Refdecomentrio"/>
+        </w:rPr>
+        <w:annotationRef/>
+      </w:r>
+      <w:r>
+        <w:t>Dezembro não deve ser colocado no cronograma!</w:t>
+      </w:r>
+    </w:p>
+  </w:comment>
+  <w:comment w:id="106" w:author="Aurélio Faustino Hoppe" w:date="2023-05-28T19:57:00Z" w:initials="AFH">
+    <w:p>
+      <w:pPr>
+        <w:pStyle w:val="Textodecomentrio"/>
+      </w:pPr>
+      <w:r>
+        <w:rPr>
+          <w:rStyle w:val="Refdecomentrio"/>
+        </w:rPr>
+        <w:annotationRef/>
+      </w:r>
+      <w:r>
+        <w:t>Acho que é a primeira vez que aparece no texto com esta denominação.. Também não é descrito abaixo ou menciona na etapa 1 da metodologia</w:t>
+      </w:r>
+    </w:p>
+  </w:comment>
+</w:comments>
+</file>
+
+<file path=word/commentsExtended.xml><?xml version="1.0" encoding="utf-8"?>
+<w15:commentsEx xmlns:wpc="http://schemas.microsoft.com/office/word/2010/wordprocessingCanvas" xmlns:cx="http://schemas.microsoft.com/office/drawing/2014/chartex" xmlns:cx1="http://schemas.microsoft.com/office/drawing/2015/9/8/chartex" xmlns:cx2="http://schemas.microsoft.com/office/drawing/2015/10/21/chartex" xmlns:cx3="http://schemas.microsoft.com/office/drawing/2016/5/9/chartex" xmlns:cx4="http://schemas.microsoft.com/office/drawing/2016/5/10/chartex" xmlns:cx5="http://schemas.microsoft.com/office/drawing/2016/5/11/chartex" xmlns:cx6="http://schemas.microsoft.com/office/drawing/2016/5/12/chartex" xmlns:cx7="http://schemas.microsoft.com/office/drawing/2016/5/13/chartex" xmlns:cx8="http://schemas.microsoft.com/office/drawing/2016/5/14/chartex" xmlns:mc="http://schemas.openxmlformats.org/markup-compatibility/2006" xmlns:aink="http://schemas.microsoft.com/office/drawing/2016/ink" xmlns:am3d="http://schemas.microsoft.com/office/drawing/2017/model3d" xmlns:o="urn:schemas-microsoft-com:office:office" xmlns:oel="http://schemas.microsoft.com/office/2019/extlst" xmlns:r="http://schemas.openxmlformats.org/officeDocument/2006/relationships" xmlns:m="http://schemas.openxmlformats.org/officeDocument/2006/math" xmlns:v="urn:schemas-microsoft-com:vml" xmlns:wp14="http://schemas.microsoft.com/office/word/2010/wordprocessingDrawing" xmlns:wp="http://schemas.openxmlformats.org/drawingml/2006/wordprocessingDrawing" xmlns:w10="urn:schemas-microsoft-com:office:word" xmlns:w="http://schemas.openxmlformats.org/wordprocessingml/2006/main" xmlns:w14="http://schemas.microsoft.com/office/word/2010/wordml" xmlns:w15="http://schemas.microsoft.com/office/word/2012/wordml" xmlns:w16cex="http://schemas.microsoft.com/office/word/2018/wordml/cex" xmlns:w16cid="http://schemas.microsoft.com/office/word/2016/wordml/cid" xmlns:w16="http://schemas.microsoft.com/office/word/2018/wordml" xmlns:w16du="http://schemas.microsoft.com/office/word/2023/wordml/word16du" xmlns:w16sdtdh="http://schemas.microsoft.com/office/word/2020/wordml/sdtdatahash" xmlns:w16se="http://schemas.microsoft.com/office/word/2015/wordml/symex" xmlns:wpg="http://schemas.microsoft.com/office/word/2010/wordprocessingGroup" xmlns:wpi="http://schemas.microsoft.com/office/word/2010/wordprocessingInk" xmlns:wne="http://schemas.microsoft.com/office/word/2006/wordml" xmlns:wps="http://schemas.microsoft.com/office/word/2010/wordprocessingShape" mc:Ignorable="w14 w15 w16se w16cid w16 w16cex w16sdtdh wp14">
+  <w15:commentEx w15:paraId="02F6F3FB" w15:done="0"/>
+  <w15:commentEx w15:paraId="24549BD2" w15:done="0"/>
+  <w15:commentEx w15:paraId="659C9DE9" w15:done="0"/>
+  <w15:commentEx w15:paraId="5F695E54" w15:done="0"/>
+  <w15:commentEx w15:paraId="0463C468" w15:done="0"/>
+  <w15:commentEx w15:paraId="4A1C8AAE" w15:done="0"/>
+  <w15:commentEx w15:paraId="7D15C85F" w15:done="0"/>
+  <w15:commentEx w15:paraId="407EE17B" w15:done="0"/>
+  <w15:commentEx w15:paraId="139E8656" w15:done="0"/>
+  <w15:commentEx w15:paraId="4DA3C40E" w15:done="0"/>
+  <w15:commentEx w15:paraId="5D0F956D" w15:done="0"/>
+  <w15:commentEx w15:paraId="0B8FBCBE" w15:done="0"/>
+  <w15:commentEx w15:paraId="2A913D23" w15:done="0"/>
+  <w15:commentEx w15:paraId="7DD649D1" w15:done="0"/>
+  <w15:commentEx w15:paraId="77AC1F03" w15:done="0"/>
+  <w15:commentEx w15:paraId="69841A56" w15:done="0"/>
+  <w15:commentEx w15:paraId="023C34B5" w15:done="0"/>
+  <w15:commentEx w15:paraId="40AA4523" w15:done="0"/>
+  <w15:commentEx w15:paraId="040BC119" w15:done="0"/>
+  <w15:commentEx w15:paraId="13C49664" w15:done="0"/>
+  <w15:commentEx w15:paraId="3792C5DA" w15:done="0"/>
+  <w15:commentEx w15:paraId="1F278B5C" w15:done="0"/>
+  <w15:commentEx w15:paraId="756D30AC" w15:done="0"/>
+  <w15:commentEx w15:paraId="71622BBE" w15:done="0"/>
+  <w15:commentEx w15:paraId="656E0075" w15:done="0"/>
+  <w15:commentEx w15:paraId="6986790C" w15:done="0"/>
+  <w15:commentEx w15:paraId="41071CCF" w15:done="0"/>
+  <w15:commentEx w15:paraId="401D0B78" w15:done="0"/>
+  <w15:commentEx w15:paraId="2E3A1AF6" w15:done="0"/>
+  <w15:commentEx w15:paraId="5B296164" w15:done="0"/>
+  <w15:commentEx w15:paraId="07CE4EA3" w15:done="0"/>
+  <w15:commentEx w15:paraId="12BA9D97" w15:done="0"/>
+  <w15:commentEx w15:paraId="48717A4E" w15:done="0"/>
+  <w15:commentEx w15:paraId="60E7EEFD" w15:done="0"/>
+  <w15:commentEx w15:paraId="27E06D05" w15:done="0"/>
+  <w15:commentEx w15:paraId="07833D5B" w15:done="0"/>
+  <w15:commentEx w15:paraId="50F5F611" w15:done="0"/>
+  <w15:commentEx w15:paraId="0EAFBA89" w15:done="0"/>
+  <w15:commentEx w15:paraId="10A9E795" w15:done="0"/>
+  <w15:commentEx w15:paraId="76A36EE4" w15:done="0"/>
+  <w15:commentEx w15:paraId="0BE8CE68" w15:done="0"/>
+  <w15:commentEx w15:paraId="202B4F19" w15:done="0"/>
+</w15:commentsEx>
+</file>
+
+<file path=word/commentsExtensible.xml><?xml version="1.0" encoding="utf-8"?>
+<w16cex:commentsExtensible xmlns:wpc="http://schemas.microsoft.com/office/word/2010/wordprocessingCanvas" xmlns:cx="http://schemas.microsoft.com/office/drawing/2014/chartex" xmlns:cx1="http://schemas.microsoft.com/office/drawing/2015/9/8/chartex" xmlns:cx2="http://schemas.microsoft.com/office/drawing/2015/10/21/chartex" xmlns:cx3="http://schemas.microsoft.com/office/drawing/2016/5/9/chartex" xmlns:cx4="http://schemas.microsoft.com/office/drawing/2016/5/10/chartex" xmlns:cx5="http://schemas.microsoft.com/office/drawing/2016/5/11/chartex" xmlns:cx6="http://schemas.microsoft.com/office/drawing/2016/5/12/chartex" xmlns:cx7="http://schemas.microsoft.com/office/drawing/2016/5/13/chartex" xmlns:cx8="http://schemas.microsoft.com/office/drawing/2016/5/14/chartex" xmlns:mc="http://schemas.openxmlformats.org/markup-compatibility/2006" xmlns:aink="http://schemas.microsoft.com/office/drawing/2016/ink" xmlns:am3d="http://schemas.microsoft.com/office/drawing/2017/model3d" xmlns:o="urn:schemas-microsoft-com:office:office" xmlns:oel="http://schemas.microsoft.com/office/2019/extlst" xmlns:r="http://schemas.openxmlformats.org/officeDocument/2006/relationships" xmlns:m="http://schemas.openxmlformats.org/officeDocument/2006/math" xmlns:v="urn:schemas-microsoft-com:vml" xmlns:wp14="http://schemas.microsoft.com/office/word/2010/wordprocessingDrawing" xmlns:wp="http://schemas.openxmlformats.org/drawingml/2006/wordprocessingDrawing" xmlns:w10="urn:schemas-microsoft-com:office:word" xmlns:w="http://schemas.openxmlformats.org/wordprocessingml/2006/main" xmlns:w14="http://schemas.microsoft.com/office/word/2010/wordml" xmlns:w15="http://schemas.microsoft.com/office/word/2012/wordml" xmlns:w16cex="http://schemas.microsoft.com/office/word/2018/wordml/cex" xmlns:w16cid="http://schemas.microsoft.com/office/word/2016/wordml/cid" xmlns:w16="http://schemas.microsoft.com/office/word/2018/wordml" xmlns:w16du="http://schemas.microsoft.com/office/word/2023/wordml/word16du" xmlns:w16sdtdh="http://schemas.microsoft.com/office/word/2020/wordml/sdtdatahash" xmlns:w16se="http://schemas.microsoft.com/office/word/2015/wordml/symex" xmlns:wpg="http://schemas.microsoft.com/office/word/2010/wordprocessingGroup" xmlns:wpi="http://schemas.microsoft.com/office/word/2010/wordprocessingInk" xmlns:wne="http://schemas.microsoft.com/office/word/2006/wordml" xmlns:wps="http://schemas.microsoft.com/office/word/2010/wordprocessingShape" mc:Ignorable="w14 w15 w16se w16cid w16 w16cex w16sdtdh wp14">
+  <w16cex:commentExtensible w16cex:durableId="281B0B92" w16cex:dateUtc="2023-05-26T13:42:00Z"/>
+  <w16cex:commentExtensible w16cex:durableId="281B0BDF" w16cex:dateUtc="2023-05-26T13:43:00Z"/>
+  <w16cex:commentExtensible w16cex:durableId="281B0B9F" w16cex:dateUtc="2023-05-26T13:42:00Z"/>
+  <w16cex:commentExtensible w16cex:durableId="281B0C2C" w16cex:dateUtc="2023-05-26T13:45:00Z"/>
+  <w16cex:commentExtensible w16cex:durableId="281B0CE2" w16cex:dateUtc="2023-05-26T13:48:00Z"/>
+  <w16cex:commentExtensible w16cex:durableId="281B0C77" w16cex:dateUtc="2023-05-26T13:46:00Z"/>
+  <w16cex:commentExtensible w16cex:durableId="281B0D06" w16cex:dateUtc="2023-05-26T13:48:00Z"/>
+  <w16cex:commentExtensible w16cex:durableId="281B6557" w16cex:dateUtc="2023-05-26T20:05:00Z"/>
+  <w16cex:commentExtensible w16cex:durableId="281DFF9B" w16cex:dateUtc="2023-05-28T19:28:00Z"/>
+  <w16cex:commentExtensible w16cex:durableId="281E02F5" w16cex:dateUtc="2023-05-28T19:42:00Z"/>
+  <w16cex:commentExtensible w16cex:durableId="281E0106" w16cex:dateUtc="2023-05-28T19:34:00Z"/>
+  <w16cex:commentExtensible w16cex:durableId="281E015B" w16cex:dateUtc="2023-05-28T19:35:00Z"/>
+  <w16cex:commentExtensible w16cex:durableId="281E01D4" w16cex:dateUtc="2023-05-28T19:37:00Z"/>
+  <w16cex:commentExtensible w16cex:durableId="281E0315" w16cex:dateUtc="2023-05-28T19:43:00Z"/>
+  <w16cex:commentExtensible w16cex:durableId="281E0287" w16cex:dateUtc="2023-05-28T19:40:00Z"/>
+  <w16cex:commentExtensible w16cex:durableId="281E03C4" w16cex:dateUtc="2023-05-28T19:45:00Z"/>
+  <w16cex:commentExtensible w16cex:durableId="281E0587" w16cex:dateUtc="2023-05-28T19:53:00Z"/>
+  <w16cex:commentExtensible w16cex:durableId="281E03F4" w16cex:dateUtc="2023-05-28T19:46:00Z"/>
+  <w16cex:commentExtensible w16cex:durableId="281E05C6" w16cex:dateUtc="2023-05-28T19:54:00Z"/>
+  <w16cex:commentExtensible w16cex:durableId="281E29F5" w16cex:dateUtc="2023-05-28T22:28:00Z"/>
+  <w16cex:commentExtensible w16cex:durableId="281E2AF7" w16cex:dateUtc="2023-05-28T22:33:00Z"/>
+  <w16cex:commentExtensible w16cex:durableId="281E2A04" w16cex:dateUtc="2023-05-28T22:29:00Z"/>
+  <w16cex:commentExtensible w16cex:durableId="281E2BAF" w16cex:dateUtc="2023-05-28T22:36:00Z"/>
+  <w16cex:commentExtensible w16cex:durableId="281E2C28" w16cex:dateUtc="2023-05-28T22:38:00Z"/>
+  <w16cex:commentExtensible w16cex:durableId="281E2BD6" w16cex:dateUtc="2023-05-28T22:36:00Z"/>
+  <w16cex:commentExtensible w16cex:durableId="281E2CAB" w16cex:dateUtc="2023-05-28T22:40:00Z"/>
+  <w16cex:commentExtensible w16cex:durableId="281E2CC0" w16cex:dateUtc="2023-05-28T22:40:00Z"/>
+  <w16cex:commentExtensible w16cex:durableId="281E2D16" w16cex:dateUtc="2023-05-28T22:42:00Z"/>
+  <w16cex:commentExtensible w16cex:durableId="281E2D97" w16cex:dateUtc="2023-05-28T22:44:00Z"/>
+  <w16cex:commentExtensible w16cex:durableId="281E2DC3" w16cex:dateUtc="2023-05-28T22:45:00Z"/>
+  <w16cex:commentExtensible w16cex:durableId="281E2DF4" w16cex:dateUtc="2023-05-28T22:45:00Z"/>
+  <w16cex:commentExtensible w16cex:durableId="281E2E68" w16cex:dateUtc="2023-05-28T22:47:00Z"/>
+  <w16cex:commentExtensible w16cex:durableId="281E2E30" w16cex:dateUtc="2023-05-28T22:46:00Z"/>
+  <w16cex:commentExtensible w16cex:durableId="281E2EC4" w16cex:dateUtc="2023-05-28T22:49:00Z"/>
+  <w16cex:commentExtensible w16cex:durableId="281E2EE7" w16cex:dateUtc="2023-05-28T22:49:00Z"/>
+  <w16cex:commentExtensible w16cex:durableId="281E2F0F" w16cex:dateUtc="2023-05-28T22:50:00Z"/>
+  <w16cex:commentExtensible w16cex:durableId="281E2F3A" w16cex:dateUtc="2023-05-28T22:51:00Z"/>
+  <w16cex:commentExtensible w16cex:durableId="281E2F7C" w16cex:dateUtc="2023-05-28T22:52:00Z"/>
+  <w16cex:commentExtensible w16cex:durableId="281E2FFD" w16cex:dateUtc="2023-05-28T22:54:00Z"/>
+  <w16cex:commentExtensible w16cex:durableId="281E301A" w16cex:dateUtc="2023-05-28T22:55:00Z"/>
+  <w16cex:commentExtensible w16cex:durableId="281E3046" w16cex:dateUtc="2023-05-28T22:55:00Z"/>
+  <w16cex:commentExtensible w16cex:durableId="281E30C5" w16cex:dateUtc="2023-05-28T22:57:00Z"/>
+</w16cex:commentsExtensible>
+</file>
+
+<file path=word/commentsIds.xml><?xml version="1.0" encoding="utf-8"?>
+<w16cid:commentsIds xmlns:wpc="http://schemas.microsoft.com/office/word/2010/wordprocessingCanvas" xmlns:cx="http://schemas.microsoft.com/office/drawing/2014/chartex" xmlns:cx1="http://schemas.microsoft.com/office/drawing/2015/9/8/chartex" xmlns:cx2="http://schemas.microsoft.com/office/drawing/2015/10/21/chartex" xmlns:cx3="http://schemas.microsoft.com/office/drawing/2016/5/9/chartex" xmlns:cx4="http://schemas.microsoft.com/office/drawing/2016/5/10/chartex" xmlns:cx5="http://schemas.microsoft.com/office/drawing/2016/5/11/chartex" xmlns:cx6="http://schemas.microsoft.com/office/drawing/2016/5/12/chartex" xmlns:cx7="http://schemas.microsoft.com/office/drawing/2016/5/13/chartex" xmlns:cx8="http://schemas.microsoft.com/office/drawing/2016/5/14/chartex" xmlns:mc="http://schemas.openxmlformats.org/markup-compatibility/2006" xmlns:aink="http://schemas.microsoft.com/office/drawing/2016/ink" xmlns:am3d="http://schemas.microsoft.com/office/drawing/2017/model3d" xmlns:o="urn:schemas-microsoft-com:office:office" xmlns:oel="http://schemas.microsoft.com/office/2019/extlst" xmlns:r="http://schemas.openxmlformats.org/officeDocument/2006/relationships" xmlns:m="http://schemas.openxmlformats.org/officeDocument/2006/math" xmlns:v="urn:schemas-microsoft-com:vml" xmlns:wp14="http://schemas.microsoft.com/office/word/2010/wordprocessingDrawing" xmlns:wp="http://schemas.openxmlformats.org/drawingml/2006/wordprocessingDrawing" xmlns:w10="urn:schemas-microsoft-com:office:word" xmlns:w="http://schemas.openxmlformats.org/wordprocessingml/2006/main" xmlns:w14="http://schemas.microsoft.com/office/word/2010/wordml" xmlns:w15="http://schemas.microsoft.com/office/word/2012/wordml" xmlns:w16cex="http://schemas.microsoft.com/office/word/2018/wordml/cex" xmlns:w16cid="http://schemas.microsoft.com/office/word/2016/wordml/cid" xmlns:w16="http://schemas.microsoft.com/office/word/2018/wordml" xmlns:w16du="http://schemas.microsoft.com/office/word/2023/wordml/word16du" xmlns:w16sdtdh="http://schemas.microsoft.com/office/word/2020/wordml/sdtdatahash" xmlns:w16se="http://schemas.microsoft.com/office/word/2015/wordml/symex" xmlns:wpg="http://schemas.microsoft.com/office/word/2010/wordprocessingGroup" xmlns:wpi="http://schemas.microsoft.com/office/word/2010/wordprocessingInk" xmlns:wne="http://schemas.microsoft.com/office/word/2006/wordml" xmlns:wps="http://schemas.microsoft.com/office/word/2010/wordprocessingShape" mc:Ignorable="w14 w15 w16se w16cid w16 w16cex w16sdtdh wp14">
+  <w16cid:commentId w16cid:paraId="02F6F3FB" w16cid:durableId="281B0B92"/>
+  <w16cid:commentId w16cid:paraId="24549BD2" w16cid:durableId="281B0BDF"/>
+  <w16cid:commentId w16cid:paraId="659C9DE9" w16cid:durableId="281B0B9F"/>
+  <w16cid:commentId w16cid:paraId="5F695E54" w16cid:durableId="281B0C2C"/>
+  <w16cid:commentId w16cid:paraId="0463C468" w16cid:durableId="281B0CE2"/>
+  <w16cid:commentId w16cid:paraId="4A1C8AAE" w16cid:durableId="281B0C77"/>
+  <w16cid:commentId w16cid:paraId="7D15C85F" w16cid:durableId="281B0D06"/>
+  <w16cid:commentId w16cid:paraId="407EE17B" w16cid:durableId="281B6557"/>
+  <w16cid:commentId w16cid:paraId="139E8656" w16cid:durableId="281DFF9B"/>
+  <w16cid:commentId w16cid:paraId="4DA3C40E" w16cid:durableId="281E02F5"/>
+  <w16cid:commentId w16cid:paraId="5D0F956D" w16cid:durableId="281E0106"/>
+  <w16cid:commentId w16cid:paraId="0B8FBCBE" w16cid:durableId="281E015B"/>
+  <w16cid:commentId w16cid:paraId="2A913D23" w16cid:durableId="281E01D4"/>
+  <w16cid:commentId w16cid:paraId="7DD649D1" w16cid:durableId="281E0315"/>
+  <w16cid:commentId w16cid:paraId="77AC1F03" w16cid:durableId="281E0287"/>
+  <w16cid:commentId w16cid:paraId="69841A56" w16cid:durableId="281E03C4"/>
+  <w16cid:commentId w16cid:paraId="023C34B5" w16cid:durableId="281E0587"/>
+  <w16cid:commentId w16cid:paraId="40AA4523" w16cid:durableId="281E03F4"/>
+  <w16cid:commentId w16cid:paraId="040BC119" w16cid:durableId="281E05C6"/>
+  <w16cid:commentId w16cid:paraId="13C49664" w16cid:durableId="281E29F5"/>
+  <w16cid:commentId w16cid:paraId="3792C5DA" w16cid:durableId="281E2AF7"/>
+  <w16cid:commentId w16cid:paraId="1F278B5C" w16cid:durableId="281E2A04"/>
+  <w16cid:commentId w16cid:paraId="756D30AC" w16cid:durableId="281E2BAF"/>
+  <w16cid:commentId w16cid:paraId="71622BBE" w16cid:durableId="281E2C28"/>
+  <w16cid:commentId w16cid:paraId="656E0075" w16cid:durableId="281E2BD6"/>
+  <w16cid:commentId w16cid:paraId="6986790C" w16cid:durableId="281E2CAB"/>
+  <w16cid:commentId w16cid:paraId="41071CCF" w16cid:durableId="281E2CC0"/>
+  <w16cid:commentId w16cid:paraId="401D0B78" w16cid:durableId="281E2D16"/>
+  <w16cid:commentId w16cid:paraId="2E3A1AF6" w16cid:durableId="281E2D97"/>
+  <w16cid:commentId w16cid:paraId="5B296164" w16cid:durableId="281E2DC3"/>
+  <w16cid:commentId w16cid:paraId="07CE4EA3" w16cid:durableId="281E2DF4"/>
+  <w16cid:commentId w16cid:paraId="12BA9D97" w16cid:durableId="281E2E68"/>
+  <w16cid:commentId w16cid:paraId="48717A4E" w16cid:durableId="281E2E30"/>
+  <w16cid:commentId w16cid:paraId="60E7EEFD" w16cid:durableId="281E2EC4"/>
+  <w16cid:commentId w16cid:paraId="27E06D05" w16cid:durableId="281E2EE7"/>
+  <w16cid:commentId w16cid:paraId="07833D5B" w16cid:durableId="281E2F0F"/>
+  <w16cid:commentId w16cid:paraId="50F5F611" w16cid:durableId="281E2F3A"/>
+  <w16cid:commentId w16cid:paraId="0EAFBA89" w16cid:durableId="281E2F7C"/>
+  <w16cid:commentId w16cid:paraId="10A9E795" w16cid:durableId="281E2FFD"/>
+  <w16cid:commentId w16cid:paraId="76A36EE4" w16cid:durableId="281E301A"/>
+  <w16cid:commentId w16cid:paraId="0BE8CE68" w16cid:durableId="281E3046"/>
+  <w16cid:commentId w16cid:paraId="202B4F19" w16cid:durableId="281E30C5"/>
+</w16cid:commentsIds>
 </file>
 
 <file path=word/endnotes.xml><?xml version="1.0" encoding="utf-8"?>
@@ -7402,7 +9119,7 @@
   <w:abstractNum w:abstractNumId="0" w15:restartNumberingAfterBreak="0">
     <w:nsid w:val="FFFFFFFB"/>
     <w:multiLevelType w:val="multilevel"/>
-    <w:tmpl w:val="DD48ABAC"/>
+    <w:tmpl w:val="342CCE6C"/>
     <w:lvl w:ilvl="0">
       <w:start w:val="1"/>
       <w:numFmt w:val="decimal"/>
@@ -9136,6 +10853,14 @@
     <w:abstractNumId w:val="6"/>
   </w:num>
 </w:numbering>
+</file>
+
+<file path=word/people.xml><?xml version="1.0" encoding="utf-8"?>
+<w15:people xmlns:wpc="http://schemas.microsoft.com/office/word/2010/wordprocessingCanvas" xmlns:cx="http://schemas.microsoft.com/office/drawing/2014/chartex" xmlns:cx1="http://schemas.microsoft.com/office/drawing/2015/9/8/chartex" xmlns:cx2="http://schemas.microsoft.com/office/drawing/2015/10/21/chartex" xmlns:cx3="http://schemas.microsoft.com/office/drawing/2016/5/9/chartex" xmlns:cx4="http://schemas.microsoft.com/office/drawing/2016/5/10/chartex" xmlns:cx5="http://schemas.microsoft.com/office/drawing/2016/5/11/chartex" xmlns:cx6="http://schemas.microsoft.com/office/drawing/2016/5/12/chartex" xmlns:cx7="http://schemas.microsoft.com/office/drawing/2016/5/13/chartex" xmlns:cx8="http://schemas.microsoft.com/office/drawing/2016/5/14/chartex" xmlns:mc="http://schemas.openxmlformats.org/markup-compatibility/2006" xmlns:aink="http://schemas.microsoft.com/office/drawing/2016/ink" xmlns:am3d="http://schemas.microsoft.com/office/drawing/2017/model3d" xmlns:o="urn:schemas-microsoft-com:office:office" xmlns:oel="http://schemas.microsoft.com/office/2019/extlst" xmlns:r="http://schemas.openxmlformats.org/officeDocument/2006/relationships" xmlns:m="http://schemas.openxmlformats.org/officeDocument/2006/math" xmlns:v="urn:schemas-microsoft-com:vml" xmlns:wp14="http://schemas.microsoft.com/office/word/2010/wordprocessingDrawing" xmlns:wp="http://schemas.openxmlformats.org/drawingml/2006/wordprocessingDrawing" xmlns:w10="urn:schemas-microsoft-com:office:word" xmlns:w="http://schemas.openxmlformats.org/wordprocessingml/2006/main" xmlns:w14="http://schemas.microsoft.com/office/word/2010/wordml" xmlns:w15="http://schemas.microsoft.com/office/word/2012/wordml" xmlns:w16cex="http://schemas.microsoft.com/office/word/2018/wordml/cex" xmlns:w16cid="http://schemas.microsoft.com/office/word/2016/wordml/cid" xmlns:w16="http://schemas.microsoft.com/office/word/2018/wordml" xmlns:w16du="http://schemas.microsoft.com/office/word/2023/wordml/word16du" xmlns:w16sdtdh="http://schemas.microsoft.com/office/word/2020/wordml/sdtdatahash" xmlns:w16se="http://schemas.microsoft.com/office/word/2015/wordml/symex" xmlns:wpg="http://schemas.microsoft.com/office/word/2010/wordprocessingGroup" xmlns:wpi="http://schemas.microsoft.com/office/word/2010/wordprocessingInk" xmlns:wne="http://schemas.microsoft.com/office/word/2006/wordml" xmlns:wps="http://schemas.microsoft.com/office/word/2010/wordprocessingShape" mc:Ignorable="w14 w15 w16se w16cid w16 w16cex w16sdtdh wp14">
+  <w15:person w15:author="Aurélio Faustino Hoppe">
+    <w15:presenceInfo w15:providerId="AD" w15:userId="S::aureliof@furb.br::7fa29875-e2ce-409a-8bd5-623e40e8899f"/>
+  </w15:person>
+</w15:people>
 </file>
 
 <file path=word/styles.xml><?xml version="1.0" encoding="utf-8"?>
@@ -9571,7 +11296,7 @@
     <w:next w:val="TF-TEXTO"/>
     <w:autoRedefine/>
     <w:qFormat/>
-    <w:rsid w:val="003C6736"/>
+    <w:rsid w:val="009A2EEB"/>
     <w:pPr>
       <w:keepNext/>
       <w:keepLines/>
@@ -9583,10 +11308,31 @@
       <w:ind w:left="567" w:hanging="567"/>
       <w:jc w:val="both"/>
       <w:outlineLvl w:val="1"/>
+      <w:pPrChange w:id="0" w:author="Aurélio Faustino Hoppe" w:date="2023-05-28T16:51:00Z">
+        <w:pPr>
+          <w:keepNext/>
+          <w:keepLines/>
+          <w:numPr>
+            <w:ilvl w:val="1"/>
+            <w:numId w:val="1"/>
+          </w:numPr>
+          <w:spacing w:before="120" w:after="120"/>
+          <w:ind w:left="567" w:hanging="567"/>
+          <w:jc w:val="both"/>
+          <w:outlineLvl w:val="1"/>
+        </w:pPr>
+      </w:pPrChange>
     </w:pPr>
     <w:rPr>
       <w:caps/>
       <w:color w:val="000000"/>
+      <w:rPrChange w:id="0" w:author="Aurélio Faustino Hoppe" w:date="2023-05-28T16:51:00Z">
+        <w:rPr>
+          <w:caps/>
+          <w:color w:val="000000"/>
+          <w:lang w:val="pt-BR" w:eastAsia="pt-BR" w:bidi="ar-SA"/>
+        </w:rPr>
+      </w:rPrChange>
     </w:rPr>
   </w:style>
   <w:style w:type="paragraph" w:styleId="Ttulo3">
@@ -9747,6 +11493,7 @@
   <w:style w:type="character" w:default="1" w:styleId="Fontepargpadro">
     <w:name w:val="Default Paragraph Font"/>
     <w:uiPriority w:val="1"/>
+    <w:semiHidden/>
     <w:unhideWhenUsed/>
   </w:style>
   <w:style w:type="table" w:default="1" w:styleId="Tabelanormal">
@@ -11536,10 +13283,63 @@
 </file>
 
 <file path=customXml/item1.xml><?xml version="1.0" encoding="utf-8"?>
-<b:Sources xmlns:b="http://schemas.openxmlformats.org/officeDocument/2006/bibliography" xmlns="http://schemas.openxmlformats.org/officeDocument/2006/bibliography" SelectedStyle="" StyleName=""/>
+<p:properties xmlns:p="http://schemas.microsoft.com/office/2006/metadata/properties" xmlns:xsi="http://www.w3.org/2001/XMLSchema-instance" xmlns:pc="http://schemas.microsoft.com/office/infopath/2007/PartnerControls">
+  <documentManagement>
+    <Has_Teacher_Only_SectionGroup xmlns="f8440490-6d1a-488a-8abf-48b89d0123a0" xsi:nil="true"/>
+    <NotebookType xmlns="f8440490-6d1a-488a-8abf-48b89d0123a0" xsi:nil="true"/>
+    <DefaultSectionNames xmlns="f8440490-6d1a-488a-8abf-48b89d0123a0" xsi:nil="true"/>
+    <Self_Registration_Enabled xmlns="f8440490-6d1a-488a-8abf-48b89d0123a0" xsi:nil="true"/>
+    <FolderType xmlns="f8440490-6d1a-488a-8abf-48b89d0123a0" xsi:nil="true"/>
+    <AppVersion xmlns="f8440490-6d1a-488a-8abf-48b89d0123a0" xsi:nil="true"/>
+    <TeamsChannelId xmlns="f8440490-6d1a-488a-8abf-48b89d0123a0" xsi:nil="true"/>
+    <IsNotebookLocked xmlns="f8440490-6d1a-488a-8abf-48b89d0123a0" xsi:nil="true"/>
+    <Students xmlns="f8440490-6d1a-488a-8abf-48b89d0123a0">
+      <UserInfo>
+        <DisplayName/>
+        <AccountId xsi:nil="true"/>
+        <AccountType/>
+      </UserInfo>
+    </Students>
+    <Templates xmlns="f8440490-6d1a-488a-8abf-48b89d0123a0" xsi:nil="true"/>
+    <CultureName xmlns="f8440490-6d1a-488a-8abf-48b89d0123a0" xsi:nil="true"/>
+    <Invited_Students xmlns="f8440490-6d1a-488a-8abf-48b89d0123a0" xsi:nil="true"/>
+    <Owner xmlns="f8440490-6d1a-488a-8abf-48b89d0123a0">
+      <UserInfo>
+        <DisplayName/>
+        <AccountId xsi:nil="true"/>
+        <AccountType/>
+      </UserInfo>
+    </Owner>
+    <Teachers xmlns="f8440490-6d1a-488a-8abf-48b89d0123a0">
+      <UserInfo>
+        <DisplayName/>
+        <AccountId xsi:nil="true"/>
+        <AccountType/>
+      </UserInfo>
+    </Teachers>
+    <Student_Groups xmlns="f8440490-6d1a-488a-8abf-48b89d0123a0">
+      <UserInfo>
+        <DisplayName/>
+        <AccountId xsi:nil="true"/>
+        <AccountType/>
+      </UserInfo>
+    </Student_Groups>
+    <Invited_Teachers xmlns="f8440490-6d1a-488a-8abf-48b89d0123a0" xsi:nil="true"/>
+    <Is_Collaboration_Space_Locked xmlns="f8440490-6d1a-488a-8abf-48b89d0123a0" xsi:nil="true"/>
+  </documentManagement>
+</p:properties>
 </file>
 
 <file path=customXml/item2.xml><?xml version="1.0" encoding="utf-8"?>
+<?mso-contentType ?>
+<FormTemplates xmlns="http://schemas.microsoft.com/sharepoint/v3/contenttype/forms">
+  <Display>DocumentLibraryForm</Display>
+  <Edit>DocumentLibraryForm</Edit>
+  <New>DocumentLibraryForm</New>
+</FormTemplates>
+</file>
+
+<file path=customXml/item3.xml><?xml version="1.0" encoding="utf-8"?>
 <ct:contentTypeSchema xmlns:ct="http://schemas.microsoft.com/office/2006/metadata/contentType" xmlns:ma="http://schemas.microsoft.com/office/2006/metadata/properties/metaAttributes" ct:_="" ma:_="" ma:contentTypeName="Documento" ma:contentTypeID="0x010100F13453D0801D5E45B1745A09551F1C32" ma:contentTypeVersion="28" ma:contentTypeDescription="Crie um novo documento." ma:contentTypeScope="" ma:versionID="fa9ef3803bb4ef638f344296fd7d9170">
   <xsd:schema xmlns:xsd="http://www.w3.org/2001/XMLSchema" xmlns:xs="http://www.w3.org/2001/XMLSchema" xmlns:p="http://schemas.microsoft.com/office/2006/metadata/properties" xmlns:ns3="f8440490-6d1a-488a-8abf-48b89d0123a0" xmlns:ns4="22206413-f776-4b11-bcb2-0b935dc83731" targetNamespace="http://schemas.microsoft.com/office/2006/metadata/properties" ma:root="true" ma:fieldsID="5a7e583b53460e8ff4480ccd12c418cb" ns3:_="" ns4:_="">
     <xsd:import namespace="f8440490-6d1a-488a-8abf-48b89d0123a0"/>
@@ -11914,72 +13714,29 @@
 </ct:contentTypeSchema>
 </file>
 
-<file path=customXml/item3.xml><?xml version="1.0" encoding="utf-8"?>
-<?mso-contentType ?>
-<FormTemplates xmlns="http://schemas.microsoft.com/sharepoint/v3/contenttype/forms">
-  <Display>DocumentLibraryForm</Display>
-  <Edit>DocumentLibraryForm</Edit>
-  <New>DocumentLibraryForm</New>
-</FormTemplates>
-</file>
-
 <file path=customXml/item4.xml><?xml version="1.0" encoding="utf-8"?>
-<p:properties xmlns:p="http://schemas.microsoft.com/office/2006/metadata/properties" xmlns:xsi="http://www.w3.org/2001/XMLSchema-instance" xmlns:pc="http://schemas.microsoft.com/office/infopath/2007/PartnerControls">
-  <documentManagement>
-    <Has_Teacher_Only_SectionGroup xmlns="f8440490-6d1a-488a-8abf-48b89d0123a0" xsi:nil="true"/>
-    <NotebookType xmlns="f8440490-6d1a-488a-8abf-48b89d0123a0" xsi:nil="true"/>
-    <DefaultSectionNames xmlns="f8440490-6d1a-488a-8abf-48b89d0123a0" xsi:nil="true"/>
-    <Self_Registration_Enabled xmlns="f8440490-6d1a-488a-8abf-48b89d0123a0" xsi:nil="true"/>
-    <FolderType xmlns="f8440490-6d1a-488a-8abf-48b89d0123a0" xsi:nil="true"/>
-    <AppVersion xmlns="f8440490-6d1a-488a-8abf-48b89d0123a0" xsi:nil="true"/>
-    <TeamsChannelId xmlns="f8440490-6d1a-488a-8abf-48b89d0123a0" xsi:nil="true"/>
-    <IsNotebookLocked xmlns="f8440490-6d1a-488a-8abf-48b89d0123a0" xsi:nil="true"/>
-    <Students xmlns="f8440490-6d1a-488a-8abf-48b89d0123a0">
-      <UserInfo>
-        <DisplayName/>
-        <AccountId xsi:nil="true"/>
-        <AccountType/>
-      </UserInfo>
-    </Students>
-    <Templates xmlns="f8440490-6d1a-488a-8abf-48b89d0123a0" xsi:nil="true"/>
-    <CultureName xmlns="f8440490-6d1a-488a-8abf-48b89d0123a0" xsi:nil="true"/>
-    <Invited_Students xmlns="f8440490-6d1a-488a-8abf-48b89d0123a0" xsi:nil="true"/>
-    <Owner xmlns="f8440490-6d1a-488a-8abf-48b89d0123a0">
-      <UserInfo>
-        <DisplayName/>
-        <AccountId xsi:nil="true"/>
-        <AccountType/>
-      </UserInfo>
-    </Owner>
-    <Teachers xmlns="f8440490-6d1a-488a-8abf-48b89d0123a0">
-      <UserInfo>
-        <DisplayName/>
-        <AccountId xsi:nil="true"/>
-        <AccountType/>
-      </UserInfo>
-    </Teachers>
-    <Student_Groups xmlns="f8440490-6d1a-488a-8abf-48b89d0123a0">
-      <UserInfo>
-        <DisplayName/>
-        <AccountId xsi:nil="true"/>
-        <AccountType/>
-      </UserInfo>
-    </Student_Groups>
-    <Invited_Teachers xmlns="f8440490-6d1a-488a-8abf-48b89d0123a0" xsi:nil="true"/>
-    <Is_Collaboration_Space_Locked xmlns="f8440490-6d1a-488a-8abf-48b89d0123a0" xsi:nil="true"/>
-  </documentManagement>
-</p:properties>
+<b:Sources xmlns:b="http://schemas.openxmlformats.org/officeDocument/2006/bibliography" xmlns="http://schemas.openxmlformats.org/officeDocument/2006/bibliography" SelectedStyle="" StyleName=""/>
 </file>
 
 <file path=customXml/itemProps1.xml><?xml version="1.0" encoding="utf-8"?>
-<ds:datastoreItem xmlns:ds="http://schemas.openxmlformats.org/officeDocument/2006/customXml" ds:itemID="{90E28FDA-35C6-4FCD-88ED-F93C837A14A5}">
+<ds:datastoreItem xmlns:ds="http://schemas.openxmlformats.org/officeDocument/2006/customXml" ds:itemID="{41853661-3F52-45C5-AABD-8FFE43AA909F}">
   <ds:schemaRefs>
-    <ds:schemaRef ds:uri="http://schemas.openxmlformats.org/officeDocument/2006/bibliography"/>
+    <ds:schemaRef ds:uri="http://schemas.microsoft.com/office/2006/metadata/properties"/>
+    <ds:schemaRef ds:uri="http://schemas.microsoft.com/office/infopath/2007/PartnerControls"/>
+    <ds:schemaRef ds:uri="f8440490-6d1a-488a-8abf-48b89d0123a0"/>
   </ds:schemaRefs>
 </ds:datastoreItem>
 </file>
 
 <file path=customXml/itemProps2.xml><?xml version="1.0" encoding="utf-8"?>
+<ds:datastoreItem xmlns:ds="http://schemas.openxmlformats.org/officeDocument/2006/customXml" ds:itemID="{7B1E6EB0-B3F5-485A-9397-E673FC4F5C49}">
+  <ds:schemaRefs>
+    <ds:schemaRef ds:uri="http://schemas.microsoft.com/sharepoint/v3/contenttype/forms"/>
+  </ds:schemaRefs>
+</ds:datastoreItem>
+</file>
+
+<file path=customXml/itemProps3.xml><?xml version="1.0" encoding="utf-8"?>
 <ds:datastoreItem xmlns:ds="http://schemas.openxmlformats.org/officeDocument/2006/customXml" ds:itemID="{ECA86F05-1AFD-4D7D-A2B0-46D80603D700}">
   <ds:schemaRefs>
     <ds:schemaRef ds:uri="http://schemas.microsoft.com/office/2006/metadata/contentType"/>
@@ -11998,20 +13755,10 @@
 </ds:datastoreItem>
 </file>
 
-<file path=customXml/itemProps3.xml><?xml version="1.0" encoding="utf-8"?>
-<ds:datastoreItem xmlns:ds="http://schemas.openxmlformats.org/officeDocument/2006/customXml" ds:itemID="{7B1E6EB0-B3F5-485A-9397-E673FC4F5C49}">
+<file path=customXml/itemProps4.xml><?xml version="1.0" encoding="utf-8"?>
+<ds:datastoreItem xmlns:ds="http://schemas.openxmlformats.org/officeDocument/2006/customXml" ds:itemID="{90E28FDA-35C6-4FCD-88ED-F93C837A14A5}">
   <ds:schemaRefs>
-    <ds:schemaRef ds:uri="http://schemas.microsoft.com/sharepoint/v3/contenttype/forms"/>
-  </ds:schemaRefs>
-</ds:datastoreItem>
-</file>
-
-<file path=customXml/itemProps4.xml><?xml version="1.0" encoding="utf-8"?>
-<ds:datastoreItem xmlns:ds="http://schemas.openxmlformats.org/officeDocument/2006/customXml" ds:itemID="{41853661-3F52-45C5-AABD-8FFE43AA909F}">
-  <ds:schemaRefs>
-    <ds:schemaRef ds:uri="http://schemas.microsoft.com/office/2006/metadata/properties"/>
-    <ds:schemaRef ds:uri="http://schemas.microsoft.com/office/infopath/2007/PartnerControls"/>
-    <ds:schemaRef ds:uri="f8440490-6d1a-488a-8abf-48b89d0123a0"/>
+    <ds:schemaRef ds:uri="http://schemas.openxmlformats.org/officeDocument/2006/bibliography"/>
   </ds:schemaRefs>
 </ds:datastoreItem>
 </file>